--- a/Proyectos/23-011_ILAG_Viviendas/05_Documentacion entregada/23-011 DE_AP/Duplex/23-011_MC_V01_R00_Duplex.docx
+++ b/Proyectos/23-011_ILAG_Viviendas/05_Documentacion entregada/23-011 DE_AP/Duplex/23-011_MC_V01_R00_Duplex.docx
@@ -1,6 +1,6 @@
 
 <file path=word/document.xml><?xml version="1.0" encoding="utf-8"?>
-<w:document xmlns:wpc="http://schemas.microsoft.com/office/word/2010/wordprocessingCanvas" xmlns:cx="http://schemas.microsoft.com/office/drawing/2014/chartex" xmlns:cx1="http://schemas.microsoft.com/office/drawing/2015/9/8/chartex" xmlns:cx2="http://schemas.microsoft.com/office/drawing/2015/10/21/chartex" xmlns:cx3="http://schemas.microsoft.com/office/drawing/2016/5/9/chartex" xmlns:cx4="http://schemas.microsoft.com/office/drawing/2016/5/10/chartex" xmlns:cx5="http://schemas.microsoft.com/office/drawing/2016/5/11/chartex" xmlns:cx6="http://schemas.microsoft.com/office/drawing/2016/5/12/chartex" xmlns:cx7="http://schemas.microsoft.com/office/drawing/2016/5/13/chartex" xmlns:cx8="http://schemas.microsoft.com/office/drawing/2016/5/14/chartex" xmlns:mc="http://schemas.openxmlformats.org/markup-compatibility/2006" xmlns:aink="http://schemas.microsoft.com/office/drawing/2016/ink" xmlns:am3d="http://schemas.microsoft.com/office/drawing/2017/model3d" xmlns:o="urn:schemas-microsoft-com:office:office" xmlns:r="http://schemas.openxmlformats.org/officeDocument/2006/relationships" xmlns:m="http://schemas.openxmlformats.org/officeDocument/2006/math" xmlns:v="urn:schemas-microsoft-com:vml" xmlns:wp14="http://schemas.microsoft.com/office/word/2010/wordprocessingDrawing" xmlns:wp="http://schemas.openxmlformats.org/drawingml/2006/wordprocessingDrawing" xmlns:w10="urn:schemas-microsoft-com:office:word" xmlns:w="http://schemas.openxmlformats.org/wordprocessingml/2006/main" xmlns:w14="http://schemas.microsoft.com/office/word/2010/wordml" xmlns:w15="http://schemas.microsoft.com/office/word/2012/wordml" xmlns:w16cex="http://schemas.microsoft.com/office/word/2018/wordml/cex" xmlns:w16cid="http://schemas.microsoft.com/office/word/2016/wordml/cid" xmlns:w16="http://schemas.microsoft.com/office/word/2018/wordml" xmlns:w16se="http://schemas.microsoft.com/office/word/2015/wordml/symex" xmlns:wpg="http://schemas.microsoft.com/office/word/2010/wordprocessingGroup" xmlns:wpi="http://schemas.microsoft.com/office/word/2010/wordprocessingInk" xmlns:wne="http://schemas.microsoft.com/office/word/2006/wordml" xmlns:wps="http://schemas.microsoft.com/office/word/2010/wordprocessingShape" mc:Ignorable="w14 w15 w16se w16cid w16 w16cex wp14">
+<w:document xmlns:wpc="http://schemas.microsoft.com/office/word/2010/wordprocessingCanvas" xmlns:cx="http://schemas.microsoft.com/office/drawing/2014/chartex" xmlns:cx1="http://schemas.microsoft.com/office/drawing/2015/9/8/chartex" xmlns:cx2="http://schemas.microsoft.com/office/drawing/2015/10/21/chartex" xmlns:cx3="http://schemas.microsoft.com/office/drawing/2016/5/9/chartex" xmlns:cx4="http://schemas.microsoft.com/office/drawing/2016/5/10/chartex" xmlns:cx5="http://schemas.microsoft.com/office/drawing/2016/5/11/chartex" xmlns:cx6="http://schemas.microsoft.com/office/drawing/2016/5/12/chartex" xmlns:cx7="http://schemas.microsoft.com/office/drawing/2016/5/13/chartex" xmlns:cx8="http://schemas.microsoft.com/office/drawing/2016/5/14/chartex" xmlns:mc="http://schemas.openxmlformats.org/markup-compatibility/2006" xmlns:aink="http://schemas.microsoft.com/office/drawing/2016/ink" xmlns:am3d="http://schemas.microsoft.com/office/drawing/2017/model3d" xmlns:o="urn:schemas-microsoft-com:office:office" xmlns:oel="http://schemas.microsoft.com/office/2019/extlst" xmlns:r="http://schemas.openxmlformats.org/officeDocument/2006/relationships" xmlns:m="http://schemas.openxmlformats.org/officeDocument/2006/math" xmlns:v="urn:schemas-microsoft-com:vml" xmlns:wp14="http://schemas.microsoft.com/office/word/2010/wordprocessingDrawing" xmlns:wp="http://schemas.openxmlformats.org/drawingml/2006/wordprocessingDrawing" xmlns:w10="urn:schemas-microsoft-com:office:word" xmlns:w="http://schemas.openxmlformats.org/wordprocessingml/2006/main" xmlns:w14="http://schemas.microsoft.com/office/word/2010/wordml" xmlns:w15="http://schemas.microsoft.com/office/word/2012/wordml" xmlns:w16cex="http://schemas.microsoft.com/office/word/2018/wordml/cex" xmlns:w16cid="http://schemas.microsoft.com/office/word/2016/wordml/cid" xmlns:w16="http://schemas.microsoft.com/office/word/2018/wordml" xmlns:w16du="http://schemas.microsoft.com/office/word/2023/wordml/word16du" xmlns:w16sdtdh="http://schemas.microsoft.com/office/word/2020/wordml/sdtdatahash" xmlns:w16se="http://schemas.microsoft.com/office/word/2015/wordml/symex" xmlns:wpg="http://schemas.microsoft.com/office/word/2010/wordprocessingGroup" xmlns:wpi="http://schemas.microsoft.com/office/word/2010/wordprocessingInk" xmlns:wne="http://schemas.microsoft.com/office/word/2006/wordml" xmlns:wps="http://schemas.microsoft.com/office/word/2010/wordprocessingShape" mc:Ignorable="w14 w15 w16se w16cid w16 w16cex w16sdtdh wp14">
   <w:body>
     <w:p>
       <w:pPr>
@@ -11,7 +11,7 @@
           <w:noProof/>
         </w:rPr>
         <w:pict w14:anchorId="45CDBA8B">
-          <v:rect id="Rectángulo 6" o:spid="_x0000_s1029" style="position:absolute;left:0;text-align:left;margin-left:-19pt;margin-top:-18.75pt;width:493.5pt;height:721.6pt;z-index:251659264;visibility:visible;mso-width-relative:margin;mso-height-relative:margin;v-text-anchor:middle" o:gfxdata="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" filled="f" strokecolor="#002060" strokeweight="6pt">
+          <v:rect id="Rectángulo 6" o:spid="_x0000_s2053" style="position:absolute;left:0;text-align:left;margin-left:-19pt;margin-top:-18.75pt;width:493.5pt;height:721.6pt;z-index:251659264;visibility:visible;mso-width-relative:margin;mso-height-relative:margin;v-text-anchor:middle" o:gfxdata="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" filled="f" strokecolor="#002060" strokeweight="6pt">
             <v:stroke linestyle="thickThin"/>
           </v:rect>
         </w:pict>
@@ -3427,11 +3427,19 @@
           <w:rFonts w:asciiTheme="minorHAnsi" w:hAnsiTheme="minorHAnsi"/>
         </w:rPr>
       </w:pPr>
+      <w:proofErr w:type="gramStart"/>
       <w:r>
         <w:rPr>
           <w:rFonts w:asciiTheme="minorHAnsi" w:hAnsiTheme="minorHAnsi"/>
         </w:rPr>
-        <w:t>Los materiales a utilizar son:</w:t>
+        <w:t>Los materiales a utilizar</w:t>
+      </w:r>
+      <w:proofErr w:type="gramEnd"/>
+      <w:r>
+        <w:rPr>
+          <w:rFonts w:asciiTheme="minorHAnsi" w:hAnsiTheme="minorHAnsi"/>
+        </w:rPr>
+        <w:t xml:space="preserve"> son:</w:t>
       </w:r>
     </w:p>
     <w:p>
@@ -3768,7 +3776,21 @@
         <w:rPr>
           <w:rFonts w:asciiTheme="minorHAnsi" w:hAnsiTheme="minorHAnsi"/>
         </w:rPr>
-        <w:t xml:space="preserve"> por su rigidez relativa en relación a los parámetros de suelo, se comporta como fundación flexible.</w:t>
+        <w:t xml:space="preserve"> por su rigidez relativa </w:t>
+      </w:r>
+      <w:proofErr w:type="gramStart"/>
+      <w:r>
+        <w:rPr>
+          <w:rFonts w:asciiTheme="minorHAnsi" w:hAnsiTheme="minorHAnsi"/>
+        </w:rPr>
+        <w:t>en relación a</w:t>
+      </w:r>
+      <w:proofErr w:type="gramEnd"/>
+      <w:r>
+        <w:rPr>
+          <w:rFonts w:asciiTheme="minorHAnsi" w:hAnsiTheme="minorHAnsi"/>
+        </w:rPr>
+        <w:t xml:space="preserve"> los parámetros de suelo, se comporta como fundación flexible.</w:t>
       </w:r>
     </w:p>
     <w:p>
@@ -13388,6 +13410,7 @@
               </w:rPr>
               <w:t>,</w:t>
             </w:r>
+            <w:proofErr w:type="gramStart"/>
             <w:r>
               <w:rPr>
                 <w:rFonts w:eastAsia="Times New Roman" w:cs="Calibri"/>
@@ -13400,7 +13423,15 @@
                 <w:rFonts w:eastAsia="Times New Roman" w:cs="Calibri"/>
                 <w:lang w:eastAsia="es-AR"/>
               </w:rPr>
-              <w:t xml:space="preserve"> ; 5,40</w:t>
+              <w:t xml:space="preserve"> ;</w:t>
+            </w:r>
+            <w:proofErr w:type="gramEnd"/>
+            <w:r>
+              <w:rPr>
+                <w:rFonts w:eastAsia="Times New Roman" w:cs="Calibri"/>
+                <w:lang w:eastAsia="es-AR"/>
+              </w:rPr>
+              <w:t xml:space="preserve"> 5,40</w:t>
             </w:r>
           </w:p>
         </w:tc>
@@ -20229,14 +20260,25 @@
                 <w:lang w:eastAsia="es-AR"/>
               </w:rPr>
             </w:pPr>
-            <w:r>
-              <w:rPr>
-                <w:rFonts w:eastAsia="Times New Roman" w:cs="Calibri"/>
-                <w:b/>
-                <w:bCs/>
-                <w:lang w:eastAsia="es-AR"/>
-              </w:rPr>
-              <w:t>Total Cargas Permanentes</w:t>
+            <w:proofErr w:type="gramStart"/>
+            <w:r>
+              <w:rPr>
+                <w:rFonts w:eastAsia="Times New Roman" w:cs="Calibri"/>
+                <w:b/>
+                <w:bCs/>
+                <w:lang w:eastAsia="es-AR"/>
+              </w:rPr>
+              <w:t>Total</w:t>
+            </w:r>
+            <w:proofErr w:type="gramEnd"/>
+            <w:r>
+              <w:rPr>
+                <w:rFonts w:eastAsia="Times New Roman" w:cs="Calibri"/>
+                <w:b/>
+                <w:bCs/>
+                <w:lang w:eastAsia="es-AR"/>
+              </w:rPr>
+              <w:t xml:space="preserve"> Cargas Permanentes</w:t>
             </w:r>
           </w:p>
         </w:tc>
@@ -20389,14 +20431,25 @@
                 <w:lang w:eastAsia="es-AR"/>
               </w:rPr>
             </w:pPr>
-            <w:r>
-              <w:rPr>
-                <w:rFonts w:eastAsia="Times New Roman" w:cs="Calibri"/>
-                <w:b/>
-                <w:bCs/>
-                <w:lang w:eastAsia="es-AR"/>
-              </w:rPr>
-              <w:t>Total Sobrecargas</w:t>
+            <w:proofErr w:type="gramStart"/>
+            <w:r>
+              <w:rPr>
+                <w:rFonts w:eastAsia="Times New Roman" w:cs="Calibri"/>
+                <w:b/>
+                <w:bCs/>
+                <w:lang w:eastAsia="es-AR"/>
+              </w:rPr>
+              <w:t>Total</w:t>
+            </w:r>
+            <w:proofErr w:type="gramEnd"/>
+            <w:r>
+              <w:rPr>
+                <w:rFonts w:eastAsia="Times New Roman" w:cs="Calibri"/>
+                <w:b/>
+                <w:bCs/>
+                <w:lang w:eastAsia="es-AR"/>
+              </w:rPr>
+              <w:t xml:space="preserve"> Sobrecargas</w:t>
             </w:r>
           </w:p>
         </w:tc>
@@ -24530,14 +24583,25 @@
                 <w:lang w:eastAsia="es-AR"/>
               </w:rPr>
             </w:pPr>
-            <w:r>
-              <w:rPr>
-                <w:rFonts w:eastAsia="Times New Roman" w:cs="Calibri"/>
-                <w:b/>
-                <w:bCs/>
-                <w:lang w:eastAsia="es-AR"/>
-              </w:rPr>
-              <w:t>Total Cargas Permanentes</w:t>
+            <w:proofErr w:type="gramStart"/>
+            <w:r>
+              <w:rPr>
+                <w:rFonts w:eastAsia="Times New Roman" w:cs="Calibri"/>
+                <w:b/>
+                <w:bCs/>
+                <w:lang w:eastAsia="es-AR"/>
+              </w:rPr>
+              <w:t>Total</w:t>
+            </w:r>
+            <w:proofErr w:type="gramEnd"/>
+            <w:r>
+              <w:rPr>
+                <w:rFonts w:eastAsia="Times New Roman" w:cs="Calibri"/>
+                <w:b/>
+                <w:bCs/>
+                <w:lang w:eastAsia="es-AR"/>
+              </w:rPr>
+              <w:t xml:space="preserve"> Cargas Permanentes</w:t>
             </w:r>
           </w:p>
         </w:tc>
@@ -24681,14 +24745,25 @@
                 <w:lang w:eastAsia="es-AR"/>
               </w:rPr>
             </w:pPr>
-            <w:r>
-              <w:rPr>
-                <w:rFonts w:eastAsia="Times New Roman" w:cs="Calibri"/>
-                <w:b/>
-                <w:bCs/>
-                <w:lang w:eastAsia="es-AR"/>
-              </w:rPr>
-              <w:t>Total Sobrecargas</w:t>
+            <w:proofErr w:type="gramStart"/>
+            <w:r>
+              <w:rPr>
+                <w:rFonts w:eastAsia="Times New Roman" w:cs="Calibri"/>
+                <w:b/>
+                <w:bCs/>
+                <w:lang w:eastAsia="es-AR"/>
+              </w:rPr>
+              <w:t>Total</w:t>
+            </w:r>
+            <w:proofErr w:type="gramEnd"/>
+            <w:r>
+              <w:rPr>
+                <w:rFonts w:eastAsia="Times New Roman" w:cs="Calibri"/>
+                <w:b/>
+                <w:bCs/>
+                <w:lang w:eastAsia="es-AR"/>
+              </w:rPr>
+              <w:t xml:space="preserve"> Sobrecargas</w:t>
             </w:r>
           </w:p>
         </w:tc>
@@ -27424,14 +27499,25 @@
                 <w:lang w:eastAsia="es-AR"/>
               </w:rPr>
             </w:pPr>
-            <w:r>
-              <w:rPr>
-                <w:rFonts w:eastAsia="Times New Roman" w:cs="Calibri"/>
-                <w:b/>
-                <w:bCs/>
-                <w:lang w:eastAsia="es-AR"/>
-              </w:rPr>
-              <w:t>Total Cargas Permanentes</w:t>
+            <w:proofErr w:type="gramStart"/>
+            <w:r>
+              <w:rPr>
+                <w:rFonts w:eastAsia="Times New Roman" w:cs="Calibri"/>
+                <w:b/>
+                <w:bCs/>
+                <w:lang w:eastAsia="es-AR"/>
+              </w:rPr>
+              <w:t>Total</w:t>
+            </w:r>
+            <w:proofErr w:type="gramEnd"/>
+            <w:r>
+              <w:rPr>
+                <w:rFonts w:eastAsia="Times New Roman" w:cs="Calibri"/>
+                <w:b/>
+                <w:bCs/>
+                <w:lang w:eastAsia="es-AR"/>
+              </w:rPr>
+              <w:t xml:space="preserve"> Cargas Permanentes</w:t>
             </w:r>
           </w:p>
         </w:tc>
@@ -29459,10 +29545,10 @@
           <w:lang w:val="es-ES"/>
         </w:rPr>
         <w:object w:dxaOrig="6345" w:dyaOrig="11715" w14:anchorId="02DF479E">
-          <v:shape id="_x0000_i1028" type="#_x0000_t75" style="width:317.25pt;height:585.75pt" o:ole="">
+          <v:shape id="_x0000_i1028" type="#_x0000_t75" style="width:317.45pt;height:585.8pt" o:ole="">
             <v:imagedata r:id="rId43" o:title=""/>
           </v:shape>
-          <o:OLEObject Type="Embed" ProgID="Excel.Sheet.12" ShapeID="_x0000_i1028" DrawAspect="Content" ObjectID="_1743585780" r:id="rId44"/>
+          <o:OLEObject Type="Embed" ProgID="Excel.Sheet.12" ShapeID="_x0000_i1028" DrawAspect="Content" ObjectID="_1743866940" r:id="rId44"/>
         </w:object>
       </w:r>
     </w:p>
@@ -30232,14 +30318,25 @@
                 <w:lang w:eastAsia="es-AR"/>
               </w:rPr>
             </w:pPr>
-            <w:r>
-              <w:rPr>
-                <w:rFonts w:eastAsia="Times New Roman" w:cs="Calibri"/>
-                <w:b/>
-                <w:bCs/>
-                <w:lang w:eastAsia="es-AR"/>
-              </w:rPr>
-              <w:t>Total Cargas Permanentes</w:t>
+            <w:proofErr w:type="gramStart"/>
+            <w:r>
+              <w:rPr>
+                <w:rFonts w:eastAsia="Times New Roman" w:cs="Calibri"/>
+                <w:b/>
+                <w:bCs/>
+                <w:lang w:eastAsia="es-AR"/>
+              </w:rPr>
+              <w:t>Total</w:t>
+            </w:r>
+            <w:proofErr w:type="gramEnd"/>
+            <w:r>
+              <w:rPr>
+                <w:rFonts w:eastAsia="Times New Roman" w:cs="Calibri"/>
+                <w:b/>
+                <w:bCs/>
+                <w:lang w:eastAsia="es-AR"/>
+              </w:rPr>
+              <w:t xml:space="preserve"> Cargas Permanentes</w:t>
             </w:r>
           </w:p>
         </w:tc>
@@ -32690,10 +32787,10 @@
           <w:lang w:val="es-ES"/>
         </w:rPr>
         <w:object w:dxaOrig="6858" w:dyaOrig="11329" w14:anchorId="40DD1D5E">
-          <v:shape id="_x0000_i1029" type="#_x0000_t75" style="width:342.75pt;height:566.25pt" o:ole="">
+          <v:shape id="_x0000_i1029" type="#_x0000_t75" style="width:343.1pt;height:566.2pt" o:ole="">
             <v:imagedata r:id="rId48" o:title=""/>
           </v:shape>
-          <o:OLEObject Type="Embed" ProgID="Excel.Sheet.12" ShapeID="_x0000_i1029" DrawAspect="Content" ObjectID="_1743585781" r:id="rId49"/>
+          <o:OLEObject Type="Embed" ProgID="Excel.Sheet.12" ShapeID="_x0000_i1029" DrawAspect="Content" ObjectID="_1743866941" r:id="rId49"/>
         </w:object>
       </w:r>
     </w:p>
@@ -33463,14 +33560,25 @@
                 <w:lang w:eastAsia="es-AR"/>
               </w:rPr>
             </w:pPr>
-            <w:r>
-              <w:rPr>
-                <w:rFonts w:eastAsia="Times New Roman" w:cs="Calibri"/>
-                <w:b/>
-                <w:bCs/>
-                <w:lang w:eastAsia="es-AR"/>
-              </w:rPr>
-              <w:t>Total Cargas Permanentes</w:t>
+            <w:proofErr w:type="gramStart"/>
+            <w:r>
+              <w:rPr>
+                <w:rFonts w:eastAsia="Times New Roman" w:cs="Calibri"/>
+                <w:b/>
+                <w:bCs/>
+                <w:lang w:eastAsia="es-AR"/>
+              </w:rPr>
+              <w:t>Total</w:t>
+            </w:r>
+            <w:proofErr w:type="gramEnd"/>
+            <w:r>
+              <w:rPr>
+                <w:rFonts w:eastAsia="Times New Roman" w:cs="Calibri"/>
+                <w:b/>
+                <w:bCs/>
+                <w:lang w:eastAsia="es-AR"/>
+              </w:rPr>
+              <w:t xml:space="preserve"> Cargas Permanentes</w:t>
             </w:r>
           </w:p>
         </w:tc>
@@ -35807,8 +35915,6 @@
           <w:lang w:val="es-ES"/>
         </w:rPr>
       </w:pPr>
-      <w:bookmarkStart w:id="29" w:name="_GoBack"/>
-      <w:bookmarkEnd w:id="29"/>
     </w:p>
     <w:p>
       <w:pPr>
@@ -35848,10 +35954,10 @@
           <w:lang w:val="es-ES"/>
         </w:rPr>
         <w:object w:dxaOrig="6858" w:dyaOrig="12489" w14:anchorId="02C7D9EC">
-          <v:shape id="_x0000_i1030" type="#_x0000_t75" style="width:342.75pt;height:624.75pt" o:ole="">
+          <v:shape id="_x0000_i1030" type="#_x0000_t75" style="width:343.1pt;height:624.55pt" o:ole="">
             <v:imagedata r:id="rId53" o:title=""/>
           </v:shape>
-          <o:OLEObject Type="Embed" ProgID="Excel.Sheet.12" ShapeID="_x0000_i1030" DrawAspect="Content" ObjectID="_1743585782" r:id="rId54"/>
+          <o:OLEObject Type="Embed" ProgID="Excel.Sheet.12" ShapeID="_x0000_i1030" DrawAspect="Content" ObjectID="_1743866942" r:id="rId54"/>
         </w:object>
       </w:r>
     </w:p>
@@ -35905,10 +36011,10 @@
           <w:bCs/>
         </w:rPr>
         <w:object w:dxaOrig="6858" w:dyaOrig="12489" w14:anchorId="6B4FEDE5">
-          <v:shape id="_x0000_i1031" type="#_x0000_t75" style="width:342.75pt;height:624.75pt" o:ole="">
+          <v:shape id="_x0000_i1031" type="#_x0000_t75" style="width:343.1pt;height:624.55pt" o:ole="">
             <v:imagedata r:id="rId55" o:title=""/>
           </v:shape>
-          <o:OLEObject Type="Embed" ProgID="Excel.Sheet.12" ShapeID="_x0000_i1031" DrawAspect="Content" ObjectID="_1743585783" r:id="rId56"/>
+          <o:OLEObject Type="Embed" ProgID="Excel.Sheet.12" ShapeID="_x0000_i1031" DrawAspect="Content" ObjectID="_1743866943" r:id="rId56"/>
         </w:object>
       </w:r>
     </w:p>
@@ -35924,12 +36030,12 @@
       <w:pPr>
         <w:pStyle w:val="Ttulo2"/>
       </w:pPr>
-      <w:bookmarkStart w:id="30" w:name="_Toc132966317"/>
+      <w:bookmarkStart w:id="29" w:name="_Toc132966317"/>
       <w:r>
         <w:lastRenderedPageBreak/>
         <w:t>Refuerzos Verticales</w:t>
       </w:r>
-      <w:bookmarkEnd w:id="30"/>
+      <w:bookmarkEnd w:id="29"/>
     </w:p>
     <w:p>
       <w:pPr>
@@ -36049,11 +36155,11 @@
       <w:pPr>
         <w:pStyle w:val="Ttulo2"/>
       </w:pPr>
-      <w:bookmarkStart w:id="31" w:name="_Toc132966318"/>
+      <w:bookmarkStart w:id="30" w:name="_Toc132966318"/>
       <w:r>
         <w:t>Análisis de mampostería portante de 0,15 m</w:t>
       </w:r>
-      <w:bookmarkEnd w:id="31"/>
+      <w:bookmarkEnd w:id="30"/>
     </w:p>
     <w:p>
       <w:pPr>
@@ -36865,21 +36971,21 @@
       <w:pPr>
         <w:pStyle w:val="Ttulo2"/>
       </w:pPr>
-      <w:bookmarkStart w:id="32" w:name="_Toc132966319"/>
+      <w:bookmarkStart w:id="31" w:name="_Toc132966319"/>
       <w:r>
         <w:t>Dimensionado de la fundación</w:t>
       </w:r>
-      <w:bookmarkEnd w:id="32"/>
+      <w:bookmarkEnd w:id="31"/>
     </w:p>
     <w:p>
       <w:pPr>
         <w:pStyle w:val="Ttulo3"/>
       </w:pPr>
-      <w:bookmarkStart w:id="33" w:name="_Toc132966320"/>
+      <w:bookmarkStart w:id="32" w:name="_Toc132966320"/>
       <w:r>
         <w:t>Dimensionado de platea</w:t>
       </w:r>
-      <w:bookmarkEnd w:id="33"/>
+      <w:bookmarkEnd w:id="32"/>
     </w:p>
     <w:p>
       <w:r>
@@ -37012,11 +37118,19 @@
           <w:rFonts w:eastAsiaTheme="minorEastAsia"/>
         </w:rPr>
       </w:pPr>
+      <w:proofErr w:type="gramStart"/>
       <w:r>
         <w:rPr>
           <w:rFonts w:eastAsiaTheme="minorEastAsia"/>
         </w:rPr>
-        <w:t>La carga a transmitir se estima a través de un análisis de cargas:</w:t>
+        <w:t>La carga a transmitir</w:t>
+      </w:r>
+      <w:proofErr w:type="gramEnd"/>
+      <w:r>
+        <w:rPr>
+          <w:rFonts w:eastAsiaTheme="minorEastAsia"/>
+        </w:rPr>
+        <w:t xml:space="preserve"> se estima a través de un análisis de cargas:</w:t>
       </w:r>
     </w:p>
     <w:p>
@@ -40548,7 +40662,21 @@
         <w:rPr>
           <w:rFonts w:eastAsiaTheme="minorEastAsia"/>
         </w:rPr>
-        <w:t xml:space="preserve">Se adopta malla electro-soldada </w:t>
+        <w:t xml:space="preserve">Se adopta malla </w:t>
+      </w:r>
+      <w:proofErr w:type="gramStart"/>
+      <w:r>
+        <w:rPr>
+          <w:rFonts w:eastAsiaTheme="minorEastAsia"/>
+        </w:rPr>
+        <w:t>electro-soldada</w:t>
+      </w:r>
+      <w:proofErr w:type="gramEnd"/>
+      <w:r>
+        <w:rPr>
+          <w:rFonts w:eastAsiaTheme="minorEastAsia"/>
+        </w:rPr>
+        <w:t xml:space="preserve"> </w:t>
       </w:r>
       <w:r>
         <w:rPr>
@@ -40609,7 +40737,21 @@
         <w:rPr>
           <w:rFonts w:eastAsiaTheme="minorEastAsia"/>
         </w:rPr>
-        <w:t xml:space="preserve">Adicional a la armadura de refuerzo inferior se dispondrá una malla electro-soldada Q188 </w:t>
+        <w:t xml:space="preserve">Adicional a la armadura de refuerzo inferior se dispondrá una malla </w:t>
+      </w:r>
+      <w:proofErr w:type="gramStart"/>
+      <w:r>
+        <w:rPr>
+          <w:rFonts w:eastAsiaTheme="minorEastAsia"/>
+        </w:rPr>
+        <w:t>electro-soldada</w:t>
+      </w:r>
+      <w:proofErr w:type="gramEnd"/>
+      <w:r>
+        <w:rPr>
+          <w:rFonts w:eastAsiaTheme="minorEastAsia"/>
+        </w:rPr>
+        <w:t xml:space="preserve"> Q188 </w:t>
       </w:r>
       <m:oMath>
         <m:r>
@@ -41672,7 +41814,21 @@
           <w:rFonts w:eastAsiaTheme="minorEastAsia"/>
         </w:rPr>
         <w:lastRenderedPageBreak/>
-        <w:t xml:space="preserve">Se adopta malla electro-soldada Q188 </w:t>
+        <w:t xml:space="preserve">Se adopta malla </w:t>
+      </w:r>
+      <w:proofErr w:type="gramStart"/>
+      <w:r>
+        <w:rPr>
+          <w:rFonts w:eastAsiaTheme="minorEastAsia"/>
+        </w:rPr>
+        <w:t>electro-soldada</w:t>
+      </w:r>
+      <w:proofErr w:type="gramEnd"/>
+      <w:r>
+        <w:rPr>
+          <w:rFonts w:eastAsiaTheme="minorEastAsia"/>
+        </w:rPr>
+        <w:t xml:space="preserve"> Q188 </w:t>
       </w:r>
       <m:oMath>
         <m:r>
@@ -41721,7 +41877,21 @@
         <w:rPr>
           <w:rFonts w:eastAsiaTheme="minorEastAsia"/>
         </w:rPr>
-        <w:t xml:space="preserve">Adicional a la armadura de refuerzo inferior se dispondrá una malla electro-soldada Q188 </w:t>
+        <w:t xml:space="preserve">Adicional a la armadura de refuerzo inferior se dispondrá una malla </w:t>
+      </w:r>
+      <w:proofErr w:type="gramStart"/>
+      <w:r>
+        <w:rPr>
+          <w:rFonts w:eastAsiaTheme="minorEastAsia"/>
+        </w:rPr>
+        <w:t>electro-soldada</w:t>
+      </w:r>
+      <w:proofErr w:type="gramEnd"/>
+      <w:r>
+        <w:rPr>
+          <w:rFonts w:eastAsiaTheme="minorEastAsia"/>
+        </w:rPr>
+        <w:t xml:space="preserve"> Q188 </w:t>
       </w:r>
       <m:oMath>
         <m:r>
@@ -41768,14 +41938,14 @@
       <w:pPr>
         <w:pStyle w:val="Ttulo2"/>
       </w:pPr>
-      <w:bookmarkStart w:id="34" w:name="_Toc132966321"/>
+      <w:bookmarkStart w:id="33" w:name="_Toc132966321"/>
       <w:r>
         <w:t>Análisis de</w:t>
       </w:r>
       <w:r>
         <w:t xml:space="preserve"> dintel en mampostería de 0,15m</w:t>
       </w:r>
-      <w:bookmarkEnd w:id="34"/>
+      <w:bookmarkEnd w:id="33"/>
     </w:p>
     <w:p>
       <w:pPr>
@@ -42434,22 +42604,22 @@
       <w:pPr>
         <w:pStyle w:val="Ttulo2"/>
       </w:pPr>
-      <w:bookmarkStart w:id="35" w:name="_Toc132966322"/>
+      <w:bookmarkStart w:id="34" w:name="_Toc132966322"/>
       <w:r>
         <w:lastRenderedPageBreak/>
         <w:t>Recomendaciones</w:t>
       </w:r>
-      <w:bookmarkEnd w:id="35"/>
+      <w:bookmarkEnd w:id="34"/>
     </w:p>
     <w:p>
       <w:pPr>
         <w:pStyle w:val="Ttulo3"/>
       </w:pPr>
-      <w:bookmarkStart w:id="36" w:name="_Toc132966323"/>
+      <w:bookmarkStart w:id="35" w:name="_Toc132966323"/>
       <w:r>
         <w:t>Capas Aisladoras</w:t>
       </w:r>
-      <w:bookmarkEnd w:id="36"/>
+      <w:bookmarkEnd w:id="35"/>
     </w:p>
     <w:p>
       <w:r>
@@ -42465,7 +42635,15 @@
         <w:t xml:space="preserve"> </w:t>
       </w:r>
       <w:r>
-        <w:t>elementos que puedan cortar virtualmente la continuidad estructural, como ser films de</w:t>
+        <w:t xml:space="preserve">elementos que puedan cortar virtualmente la continuidad estructural, como ser </w:t>
+      </w:r>
+      <w:proofErr w:type="gramStart"/>
+      <w:r>
+        <w:t>films</w:t>
+      </w:r>
+      <w:proofErr w:type="gramEnd"/>
+      <w:r>
+        <w:t xml:space="preserve"> de</w:t>
       </w:r>
       <w:r>
         <w:t xml:space="preserve"> </w:t>
@@ -42485,11 +42663,11 @@
       <w:pPr>
         <w:pStyle w:val="Ttulo3"/>
       </w:pPr>
-      <w:bookmarkStart w:id="37" w:name="_Toc132966324"/>
+      <w:bookmarkStart w:id="36" w:name="_Toc132966324"/>
       <w:r>
         <w:t>Mampuestos Armados</w:t>
       </w:r>
-      <w:bookmarkEnd w:id="37"/>
+      <w:bookmarkEnd w:id="36"/>
     </w:p>
     <w:p>
       <w:r>
@@ -42563,11 +42741,11 @@
       <w:pPr>
         <w:pStyle w:val="Ttulo3"/>
       </w:pPr>
-      <w:bookmarkStart w:id="38" w:name="_Toc132966325"/>
+      <w:bookmarkStart w:id="37" w:name="_Toc132966325"/>
       <w:r>
         <w:t>Fijación de Correas</w:t>
       </w:r>
-      <w:bookmarkEnd w:id="38"/>
+      <w:bookmarkEnd w:id="37"/>
     </w:p>
     <w:p>
       <w:r>
@@ -42648,17 +42826,17 @@
       <w:pPr>
         <w:pStyle w:val="Ttulo"/>
       </w:pPr>
-      <w:bookmarkStart w:id="39" w:name="_Toc129942229"/>
-      <w:bookmarkStart w:id="40" w:name="_Toc130208302"/>
-      <w:bookmarkStart w:id="41" w:name="_Toc130228144"/>
-      <w:bookmarkStart w:id="42" w:name="_Toc132966326"/>
+      <w:bookmarkStart w:id="38" w:name="_Toc129942229"/>
+      <w:bookmarkStart w:id="39" w:name="_Toc130208302"/>
+      <w:bookmarkStart w:id="40" w:name="_Toc130228144"/>
+      <w:bookmarkStart w:id="41" w:name="_Toc132966326"/>
       <w:r>
         <w:t>ANEXO</w:t>
       </w:r>
+      <w:bookmarkEnd w:id="38"/>
       <w:bookmarkEnd w:id="39"/>
       <w:bookmarkEnd w:id="40"/>
       <w:bookmarkEnd w:id="41"/>
-      <w:bookmarkEnd w:id="42"/>
     </w:p>
     <w:p>
       <w:pPr>
@@ -42861,22 +43039,22 @@
       <w:pPr>
         <w:pStyle w:val="Ttulodentrodeanexo"/>
       </w:pPr>
-      <w:bookmarkStart w:id="43" w:name="_Toc129761089"/>
-      <w:bookmarkStart w:id="44" w:name="_Toc129850531"/>
-      <w:bookmarkStart w:id="45" w:name="_Toc130150079"/>
-      <w:bookmarkStart w:id="46" w:name="_Toc130208303"/>
-      <w:bookmarkStart w:id="47" w:name="_Toc130228145"/>
-      <w:bookmarkStart w:id="48" w:name="_Toc132966327"/>
+      <w:bookmarkStart w:id="42" w:name="_Toc129761089"/>
+      <w:bookmarkStart w:id="43" w:name="_Toc129850531"/>
+      <w:bookmarkStart w:id="44" w:name="_Toc130150079"/>
+      <w:bookmarkStart w:id="45" w:name="_Toc130208303"/>
+      <w:bookmarkStart w:id="46" w:name="_Toc130228145"/>
+      <w:bookmarkStart w:id="47" w:name="_Toc132966327"/>
       <w:r>
         <w:lastRenderedPageBreak/>
         <w:t>Sobrecarga de Mantenimiento en Correas</w:t>
       </w:r>
+      <w:bookmarkEnd w:id="42"/>
       <w:bookmarkEnd w:id="43"/>
       <w:bookmarkEnd w:id="44"/>
       <w:bookmarkEnd w:id="45"/>
       <w:bookmarkEnd w:id="46"/>
       <w:bookmarkEnd w:id="47"/>
-      <w:bookmarkEnd w:id="48"/>
     </w:p>
     <w:p>
       <w:pPr>
@@ -43436,21 +43614,21 @@
       <w:pPr>
         <w:pStyle w:val="Ttulodentrodeanexo"/>
       </w:pPr>
-      <w:bookmarkStart w:id="49" w:name="_Toc129761090"/>
-      <w:bookmarkStart w:id="50" w:name="_Toc129850532"/>
-      <w:bookmarkStart w:id="51" w:name="_Toc130150080"/>
-      <w:bookmarkStart w:id="52" w:name="_Toc130208304"/>
-      <w:bookmarkStart w:id="53" w:name="_Toc130228146"/>
-      <w:bookmarkStart w:id="54" w:name="_Toc132966328"/>
+      <w:bookmarkStart w:id="48" w:name="_Toc129761090"/>
+      <w:bookmarkStart w:id="49" w:name="_Toc129850532"/>
+      <w:bookmarkStart w:id="50" w:name="_Toc130150080"/>
+      <w:bookmarkStart w:id="51" w:name="_Toc130208304"/>
+      <w:bookmarkStart w:id="52" w:name="_Toc130228146"/>
+      <w:bookmarkStart w:id="53" w:name="_Toc132966328"/>
       <w:r>
         <w:t>Carga de Tanque de Agua</w:t>
       </w:r>
+      <w:bookmarkEnd w:id="48"/>
       <w:bookmarkEnd w:id="49"/>
       <w:bookmarkEnd w:id="50"/>
       <w:bookmarkEnd w:id="51"/>
       <w:bookmarkEnd w:id="52"/>
       <w:bookmarkEnd w:id="53"/>
-      <w:bookmarkEnd w:id="54"/>
     </w:p>
     <w:p>
       <w:pPr>
@@ -43587,22 +43765,22 @@
       <w:r>
         <w:br w:type="page"/>
       </w:r>
-      <w:bookmarkStart w:id="55" w:name="_Toc129761091"/>
-      <w:bookmarkStart w:id="56" w:name="_Toc129850533"/>
-      <w:bookmarkStart w:id="57" w:name="_Toc130150081"/>
-      <w:bookmarkStart w:id="58" w:name="_Toc130208305"/>
-      <w:bookmarkStart w:id="59" w:name="_Toc130228147"/>
-      <w:bookmarkStart w:id="60" w:name="_Toc132966329"/>
+      <w:bookmarkStart w:id="54" w:name="_Toc129761091"/>
+      <w:bookmarkStart w:id="55" w:name="_Toc129850533"/>
+      <w:bookmarkStart w:id="56" w:name="_Toc130150081"/>
+      <w:bookmarkStart w:id="57" w:name="_Toc130208305"/>
+      <w:bookmarkStart w:id="58" w:name="_Toc130228147"/>
+      <w:bookmarkStart w:id="59" w:name="_Toc132966329"/>
       <w:r>
         <w:lastRenderedPageBreak/>
         <w:t>Cargas de Viento</w:t>
       </w:r>
+      <w:bookmarkEnd w:id="54"/>
       <w:bookmarkEnd w:id="55"/>
       <w:bookmarkEnd w:id="56"/>
       <w:bookmarkEnd w:id="57"/>
       <w:bookmarkEnd w:id="58"/>
       <w:bookmarkEnd w:id="59"/>
-      <w:bookmarkEnd w:id="60"/>
     </w:p>
     <w:tbl>
       <w:tblPr>
@@ -46023,7 +46201,7 @@
                   <v:stroke joinstyle="miter"/>
                   <v:path gradientshapeok="t" o:connecttype="rect"/>
                 </v:shapetype>
-                <v:shape id="Cuadro de texto 1894488220" o:spid="_x0000_s1028" type="#_x0000_t202" style="position:absolute;margin-left:-164.85pt;margin-top:16.5pt;width:252.75pt;height:21.75pt;z-index:251661312;visibility:visible;mso-position-horizontal-relative:text;mso-position-vertical-relative:text" o:gfxdata="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" fillcolor="#deeaf6 [664]" strokecolor="#deeaf6 [664]">
+                <v:shape id="Cuadro de texto 1894488220" o:spid="_x0000_s2052" type="#_x0000_t202" style="position:absolute;margin-left:-164.85pt;margin-top:16.5pt;width:252.75pt;height:21.75pt;z-index:251661312;visibility:visible;mso-position-horizontal-relative:text;mso-position-vertical-relative:text" o:gfxdata="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" fillcolor="#deeaf6 [664]" strokecolor="#deeaf6 [664]">
                   <v:textbox inset="0,0,0,0">
                     <w:txbxContent>
                       <w:p>
@@ -47741,7 +47919,7 @@
                 <w:noProof/>
               </w:rPr>
               <w:pict w14:anchorId="17936EBC">
-                <v:shape id="Cuadro de texto 20" o:spid="_x0000_s1027" type="#_x0000_t202" style="position:absolute;left:0;text-align:left;margin-left:-219.55pt;margin-top:6.05pt;width:240pt;height:18.75pt;z-index:251662336;visibility:visible;mso-position-horizontal-relative:text;mso-position-vertical-relative:text" o:gfxdata="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" fillcolor="#deeaf6 [664]" stroked="f">
+                <v:shape id="Cuadro de texto 20" o:spid="_x0000_s2051" type="#_x0000_t202" style="position:absolute;left:0;text-align:left;margin-left:-219.55pt;margin-top:6.05pt;width:240pt;height:18.75pt;z-index:251662336;visibility:visible;mso-position-horizontal-relative:text;mso-position-vertical-relative:text" o:gfxdata="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" fillcolor="#deeaf6 [664]" stroked="f">
                   <v:textbox inset="0,0,0,0">
                     <w:txbxContent>
                       <w:p>
@@ -50054,7 +50232,29 @@
                 <w:szCs w:val="20"/>
                 <w:lang w:eastAsia="es-AR"/>
               </w:rPr>
-              <w:t>z                                     [m]</w:t>
+              <w:t xml:space="preserve">z                                  </w:t>
+            </w:r>
+            <w:proofErr w:type="gramStart"/>
+            <w:r>
+              <w:rPr>
+                <w:rFonts w:eastAsia="Times New Roman"/>
+                <w:b/>
+                <w:bCs/>
+                <w:szCs w:val="20"/>
+                <w:lang w:eastAsia="es-AR"/>
+              </w:rPr>
+              <w:t xml:space="preserve">   [</w:t>
+            </w:r>
+            <w:proofErr w:type="gramEnd"/>
+            <w:r>
+              <w:rPr>
+                <w:rFonts w:eastAsia="Times New Roman"/>
+                <w:b/>
+                <w:bCs/>
+                <w:szCs w:val="20"/>
+                <w:lang w:eastAsia="es-AR"/>
+              </w:rPr>
+              <w:t>m]</w:t>
             </w:r>
           </w:p>
         </w:tc>
@@ -50092,7 +50292,29 @@
                 <w:szCs w:val="20"/>
                 <w:lang w:eastAsia="es-AR"/>
               </w:rPr>
-              <w:t>q                  [N/m2]</w:t>
+              <w:t xml:space="preserve">q               </w:t>
+            </w:r>
+            <w:proofErr w:type="gramStart"/>
+            <w:r>
+              <w:rPr>
+                <w:rFonts w:eastAsia="Times New Roman"/>
+                <w:b/>
+                <w:bCs/>
+                <w:szCs w:val="20"/>
+                <w:lang w:eastAsia="es-AR"/>
+              </w:rPr>
+              <w:t xml:space="preserve">   [</w:t>
+            </w:r>
+            <w:proofErr w:type="gramEnd"/>
+            <w:r>
+              <w:rPr>
+                <w:rFonts w:eastAsia="Times New Roman"/>
+                <w:b/>
+                <w:bCs/>
+                <w:szCs w:val="20"/>
+                <w:lang w:eastAsia="es-AR"/>
+              </w:rPr>
+              <w:t>N/m2]</w:t>
             </w:r>
           </w:p>
         </w:tc>
@@ -51488,7 +51710,7 @@
 </file>
 
 <file path=word/endnotes.xml><?xml version="1.0" encoding="utf-8"?>
-<w:endnotes xmlns:wpc="http://schemas.microsoft.com/office/word/2010/wordprocessingCanvas" xmlns:cx="http://schemas.microsoft.com/office/drawing/2014/chartex" xmlns:cx1="http://schemas.microsoft.com/office/drawing/2015/9/8/chartex" xmlns:cx2="http://schemas.microsoft.com/office/drawing/2015/10/21/chartex" xmlns:cx3="http://schemas.microsoft.com/office/drawing/2016/5/9/chartex" xmlns:cx4="http://schemas.microsoft.com/office/drawing/2016/5/10/chartex" xmlns:cx5="http://schemas.microsoft.com/office/drawing/2016/5/11/chartex" xmlns:cx6="http://schemas.microsoft.com/office/drawing/2016/5/12/chartex" xmlns:cx7="http://schemas.microsoft.com/office/drawing/2016/5/13/chartex" xmlns:cx8="http://schemas.microsoft.com/office/drawing/2016/5/14/chartex" xmlns:mc="http://schemas.openxmlformats.org/markup-compatibility/2006" xmlns:aink="http://schemas.microsoft.com/office/drawing/2016/ink" xmlns:am3d="http://schemas.microsoft.com/office/drawing/2017/model3d" xmlns:o="urn:schemas-microsoft-com:office:office" xmlns:r="http://schemas.openxmlformats.org/officeDocument/2006/relationships" xmlns:m="http://schemas.openxmlformats.org/officeDocument/2006/math" xmlns:v="urn:schemas-microsoft-com:vml" xmlns:wp14="http://schemas.microsoft.com/office/word/2010/wordprocessingDrawing" xmlns:wp="http://schemas.openxmlformats.org/drawingml/2006/wordprocessingDrawing" xmlns:w10="urn:schemas-microsoft-com:office:word" xmlns:w="http://schemas.openxmlformats.org/wordprocessingml/2006/main" xmlns:w14="http://schemas.microsoft.com/office/word/2010/wordml" xmlns:w15="http://schemas.microsoft.com/office/word/2012/wordml" xmlns:w16cex="http://schemas.microsoft.com/office/word/2018/wordml/cex" xmlns:w16cid="http://schemas.microsoft.com/office/word/2016/wordml/cid" xmlns:w16="http://schemas.microsoft.com/office/word/2018/wordml" xmlns:w16se="http://schemas.microsoft.com/office/word/2015/wordml/symex" xmlns:wpg="http://schemas.microsoft.com/office/word/2010/wordprocessingGroup" xmlns:wpi="http://schemas.microsoft.com/office/word/2010/wordprocessingInk" xmlns:wne="http://schemas.microsoft.com/office/word/2006/wordml" xmlns:wps="http://schemas.microsoft.com/office/word/2010/wordprocessingShape" mc:Ignorable="w14 w15 w16se w16cid w16 w16cex wp14">
+<w:endnotes xmlns:wpc="http://schemas.microsoft.com/office/word/2010/wordprocessingCanvas" xmlns:cx="http://schemas.microsoft.com/office/drawing/2014/chartex" xmlns:cx1="http://schemas.microsoft.com/office/drawing/2015/9/8/chartex" xmlns:cx2="http://schemas.microsoft.com/office/drawing/2015/10/21/chartex" xmlns:cx3="http://schemas.microsoft.com/office/drawing/2016/5/9/chartex" xmlns:cx4="http://schemas.microsoft.com/office/drawing/2016/5/10/chartex" xmlns:cx5="http://schemas.microsoft.com/office/drawing/2016/5/11/chartex" xmlns:cx6="http://schemas.microsoft.com/office/drawing/2016/5/12/chartex" xmlns:cx7="http://schemas.microsoft.com/office/drawing/2016/5/13/chartex" xmlns:cx8="http://schemas.microsoft.com/office/drawing/2016/5/14/chartex" xmlns:mc="http://schemas.openxmlformats.org/markup-compatibility/2006" xmlns:aink="http://schemas.microsoft.com/office/drawing/2016/ink" xmlns:am3d="http://schemas.microsoft.com/office/drawing/2017/model3d" xmlns:o="urn:schemas-microsoft-com:office:office" xmlns:oel="http://schemas.microsoft.com/office/2019/extlst" xmlns:r="http://schemas.openxmlformats.org/officeDocument/2006/relationships" xmlns:m="http://schemas.openxmlformats.org/officeDocument/2006/math" xmlns:v="urn:schemas-microsoft-com:vml" xmlns:wp14="http://schemas.microsoft.com/office/word/2010/wordprocessingDrawing" xmlns:wp="http://schemas.openxmlformats.org/drawingml/2006/wordprocessingDrawing" xmlns:w10="urn:schemas-microsoft-com:office:word" xmlns:w="http://schemas.openxmlformats.org/wordprocessingml/2006/main" xmlns:w14="http://schemas.microsoft.com/office/word/2010/wordml" xmlns:w15="http://schemas.microsoft.com/office/word/2012/wordml" xmlns:w16cex="http://schemas.microsoft.com/office/word/2018/wordml/cex" xmlns:w16cid="http://schemas.microsoft.com/office/word/2016/wordml/cid" xmlns:w16="http://schemas.microsoft.com/office/word/2018/wordml" xmlns:w16du="http://schemas.microsoft.com/office/word/2023/wordml/word16du" xmlns:w16sdtdh="http://schemas.microsoft.com/office/word/2020/wordml/sdtdatahash" xmlns:w16se="http://schemas.microsoft.com/office/word/2015/wordml/symex" xmlns:wpg="http://schemas.microsoft.com/office/word/2010/wordprocessingGroup" xmlns:wpi="http://schemas.microsoft.com/office/word/2010/wordprocessingInk" xmlns:wne="http://schemas.microsoft.com/office/word/2006/wordml" xmlns:wps="http://schemas.microsoft.com/office/word/2010/wordprocessingShape" mc:Ignorable="w14 w15 w16se w16cid w16 w16cex w16sdtdh wp14">
   <w:endnote w:type="separator" w:id="-1">
     <w:p>
       <w:pPr>
@@ -51513,7 +51735,7 @@
 </file>
 
 <file path=word/footer1.xml><?xml version="1.0" encoding="utf-8"?>
-<w:ftr xmlns:wpc="http://schemas.microsoft.com/office/word/2010/wordprocessingCanvas" xmlns:cx="http://schemas.microsoft.com/office/drawing/2014/chartex" xmlns:cx1="http://schemas.microsoft.com/office/drawing/2015/9/8/chartex" xmlns:cx2="http://schemas.microsoft.com/office/drawing/2015/10/21/chartex" xmlns:cx3="http://schemas.microsoft.com/office/drawing/2016/5/9/chartex" xmlns:cx4="http://schemas.microsoft.com/office/drawing/2016/5/10/chartex" xmlns:cx5="http://schemas.microsoft.com/office/drawing/2016/5/11/chartex" xmlns:cx6="http://schemas.microsoft.com/office/drawing/2016/5/12/chartex" xmlns:cx7="http://schemas.microsoft.com/office/drawing/2016/5/13/chartex" xmlns:cx8="http://schemas.microsoft.com/office/drawing/2016/5/14/chartex" xmlns:mc="http://schemas.openxmlformats.org/markup-compatibility/2006" xmlns:aink="http://schemas.microsoft.com/office/drawing/2016/ink" xmlns:am3d="http://schemas.microsoft.com/office/drawing/2017/model3d" xmlns:o="urn:schemas-microsoft-com:office:office" xmlns:r="http://schemas.openxmlformats.org/officeDocument/2006/relationships" xmlns:m="http://schemas.openxmlformats.org/officeDocument/2006/math" xmlns:v="urn:schemas-microsoft-com:vml" xmlns:wp14="http://schemas.microsoft.com/office/word/2010/wordprocessingDrawing" xmlns:wp="http://schemas.openxmlformats.org/drawingml/2006/wordprocessingDrawing" xmlns:w10="urn:schemas-microsoft-com:office:word" xmlns:w="http://schemas.openxmlformats.org/wordprocessingml/2006/main" xmlns:w14="http://schemas.microsoft.com/office/word/2010/wordml" xmlns:w15="http://schemas.microsoft.com/office/word/2012/wordml" xmlns:w16cex="http://schemas.microsoft.com/office/word/2018/wordml/cex" xmlns:w16cid="http://schemas.microsoft.com/office/word/2016/wordml/cid" xmlns:w16="http://schemas.microsoft.com/office/word/2018/wordml" xmlns:w16se="http://schemas.microsoft.com/office/word/2015/wordml/symex" xmlns:wpg="http://schemas.microsoft.com/office/word/2010/wordprocessingGroup" xmlns:wpi="http://schemas.microsoft.com/office/word/2010/wordprocessingInk" xmlns:wne="http://schemas.microsoft.com/office/word/2006/wordml" xmlns:wps="http://schemas.microsoft.com/office/word/2010/wordprocessingShape" mc:Ignorable="w14 w15 w16se w16cid w16 w16cex wp14">
+<w:ftr xmlns:wpc="http://schemas.microsoft.com/office/word/2010/wordprocessingCanvas" xmlns:cx="http://schemas.microsoft.com/office/drawing/2014/chartex" xmlns:cx1="http://schemas.microsoft.com/office/drawing/2015/9/8/chartex" xmlns:cx2="http://schemas.microsoft.com/office/drawing/2015/10/21/chartex" xmlns:cx3="http://schemas.microsoft.com/office/drawing/2016/5/9/chartex" xmlns:cx4="http://schemas.microsoft.com/office/drawing/2016/5/10/chartex" xmlns:cx5="http://schemas.microsoft.com/office/drawing/2016/5/11/chartex" xmlns:cx6="http://schemas.microsoft.com/office/drawing/2016/5/12/chartex" xmlns:cx7="http://schemas.microsoft.com/office/drawing/2016/5/13/chartex" xmlns:cx8="http://schemas.microsoft.com/office/drawing/2016/5/14/chartex" xmlns:mc="http://schemas.openxmlformats.org/markup-compatibility/2006" xmlns:aink="http://schemas.microsoft.com/office/drawing/2016/ink" xmlns:am3d="http://schemas.microsoft.com/office/drawing/2017/model3d" xmlns:o="urn:schemas-microsoft-com:office:office" xmlns:oel="http://schemas.microsoft.com/office/2019/extlst" xmlns:r="http://schemas.openxmlformats.org/officeDocument/2006/relationships" xmlns:m="http://schemas.openxmlformats.org/officeDocument/2006/math" xmlns:v="urn:schemas-microsoft-com:vml" xmlns:wp14="http://schemas.microsoft.com/office/word/2010/wordprocessingDrawing" xmlns:wp="http://schemas.openxmlformats.org/drawingml/2006/wordprocessingDrawing" xmlns:w10="urn:schemas-microsoft-com:office:word" xmlns:w="http://schemas.openxmlformats.org/wordprocessingml/2006/main" xmlns:w14="http://schemas.microsoft.com/office/word/2010/wordml" xmlns:w15="http://schemas.microsoft.com/office/word/2012/wordml" xmlns:w16cex="http://schemas.microsoft.com/office/word/2018/wordml/cex" xmlns:w16cid="http://schemas.microsoft.com/office/word/2016/wordml/cid" xmlns:w16="http://schemas.microsoft.com/office/word/2018/wordml" xmlns:w16du="http://schemas.microsoft.com/office/word/2023/wordml/word16du" xmlns:w16sdtdh="http://schemas.microsoft.com/office/word/2020/wordml/sdtdatahash" xmlns:w16se="http://schemas.microsoft.com/office/word/2015/wordml/symex" xmlns:wpg="http://schemas.microsoft.com/office/word/2010/wordprocessingGroup" xmlns:wpi="http://schemas.microsoft.com/office/word/2010/wordprocessingInk" xmlns:wne="http://schemas.microsoft.com/office/word/2006/wordml" xmlns:wps="http://schemas.microsoft.com/office/word/2010/wordprocessingShape" mc:Ignorable="w14 w15 w16se w16cid w16 w16cex w16sdtdh wp14">
   <w:p>
     <w:pPr>
       <w:pStyle w:val="Piedepgina"/>
@@ -51636,7 +51858,7 @@
 </file>
 
 <file path=word/footer2.xml><?xml version="1.0" encoding="utf-8"?>
-<w:ftr xmlns:wpc="http://schemas.microsoft.com/office/word/2010/wordprocessingCanvas" xmlns:cx="http://schemas.microsoft.com/office/drawing/2014/chartex" xmlns:cx1="http://schemas.microsoft.com/office/drawing/2015/9/8/chartex" xmlns:cx2="http://schemas.microsoft.com/office/drawing/2015/10/21/chartex" xmlns:cx3="http://schemas.microsoft.com/office/drawing/2016/5/9/chartex" xmlns:cx4="http://schemas.microsoft.com/office/drawing/2016/5/10/chartex" xmlns:cx5="http://schemas.microsoft.com/office/drawing/2016/5/11/chartex" xmlns:cx6="http://schemas.microsoft.com/office/drawing/2016/5/12/chartex" xmlns:cx7="http://schemas.microsoft.com/office/drawing/2016/5/13/chartex" xmlns:cx8="http://schemas.microsoft.com/office/drawing/2016/5/14/chartex" xmlns:mc="http://schemas.openxmlformats.org/markup-compatibility/2006" xmlns:aink="http://schemas.microsoft.com/office/drawing/2016/ink" xmlns:am3d="http://schemas.microsoft.com/office/drawing/2017/model3d" xmlns:o="urn:schemas-microsoft-com:office:office" xmlns:r="http://schemas.openxmlformats.org/officeDocument/2006/relationships" xmlns:m="http://schemas.openxmlformats.org/officeDocument/2006/math" xmlns:v="urn:schemas-microsoft-com:vml" xmlns:wp14="http://schemas.microsoft.com/office/word/2010/wordprocessingDrawing" xmlns:wp="http://schemas.openxmlformats.org/drawingml/2006/wordprocessingDrawing" xmlns:w10="urn:schemas-microsoft-com:office:word" xmlns:w="http://schemas.openxmlformats.org/wordprocessingml/2006/main" xmlns:w14="http://schemas.microsoft.com/office/word/2010/wordml" xmlns:w15="http://schemas.microsoft.com/office/word/2012/wordml" xmlns:w16cex="http://schemas.microsoft.com/office/word/2018/wordml/cex" xmlns:w16cid="http://schemas.microsoft.com/office/word/2016/wordml/cid" xmlns:w16="http://schemas.microsoft.com/office/word/2018/wordml" xmlns:w16se="http://schemas.microsoft.com/office/word/2015/wordml/symex" xmlns:wpg="http://schemas.microsoft.com/office/word/2010/wordprocessingGroup" xmlns:wpi="http://schemas.microsoft.com/office/word/2010/wordprocessingInk" xmlns:wne="http://schemas.microsoft.com/office/word/2006/wordml" xmlns:wps="http://schemas.microsoft.com/office/word/2010/wordprocessingShape" mc:Ignorable="w14 w15 w16se w16cid w16 w16cex wp14">
+<w:ftr xmlns:wpc="http://schemas.microsoft.com/office/word/2010/wordprocessingCanvas" xmlns:cx="http://schemas.microsoft.com/office/drawing/2014/chartex" xmlns:cx1="http://schemas.microsoft.com/office/drawing/2015/9/8/chartex" xmlns:cx2="http://schemas.microsoft.com/office/drawing/2015/10/21/chartex" xmlns:cx3="http://schemas.microsoft.com/office/drawing/2016/5/9/chartex" xmlns:cx4="http://schemas.microsoft.com/office/drawing/2016/5/10/chartex" xmlns:cx5="http://schemas.microsoft.com/office/drawing/2016/5/11/chartex" xmlns:cx6="http://schemas.microsoft.com/office/drawing/2016/5/12/chartex" xmlns:cx7="http://schemas.microsoft.com/office/drawing/2016/5/13/chartex" xmlns:cx8="http://schemas.microsoft.com/office/drawing/2016/5/14/chartex" xmlns:mc="http://schemas.openxmlformats.org/markup-compatibility/2006" xmlns:aink="http://schemas.microsoft.com/office/drawing/2016/ink" xmlns:am3d="http://schemas.microsoft.com/office/drawing/2017/model3d" xmlns:o="urn:schemas-microsoft-com:office:office" xmlns:oel="http://schemas.microsoft.com/office/2019/extlst" xmlns:r="http://schemas.openxmlformats.org/officeDocument/2006/relationships" xmlns:m="http://schemas.openxmlformats.org/officeDocument/2006/math" xmlns:v="urn:schemas-microsoft-com:vml" xmlns:wp14="http://schemas.microsoft.com/office/word/2010/wordprocessingDrawing" xmlns:wp="http://schemas.openxmlformats.org/drawingml/2006/wordprocessingDrawing" xmlns:w10="urn:schemas-microsoft-com:office:word" xmlns:w="http://schemas.openxmlformats.org/wordprocessingml/2006/main" xmlns:w14="http://schemas.microsoft.com/office/word/2010/wordml" xmlns:w15="http://schemas.microsoft.com/office/word/2012/wordml" xmlns:w16cex="http://schemas.microsoft.com/office/word/2018/wordml/cex" xmlns:w16cid="http://schemas.microsoft.com/office/word/2016/wordml/cid" xmlns:w16="http://schemas.microsoft.com/office/word/2018/wordml" xmlns:w16du="http://schemas.microsoft.com/office/word/2023/wordml/word16du" xmlns:w16sdtdh="http://schemas.microsoft.com/office/word/2020/wordml/sdtdatahash" xmlns:w16se="http://schemas.microsoft.com/office/word/2015/wordml/symex" xmlns:wpg="http://schemas.microsoft.com/office/word/2010/wordprocessingGroup" xmlns:wpi="http://schemas.microsoft.com/office/word/2010/wordprocessingInk" xmlns:wne="http://schemas.microsoft.com/office/word/2006/wordml" xmlns:wps="http://schemas.microsoft.com/office/word/2010/wordprocessingShape" mc:Ignorable="w14 w15 w16se w16cid w16 w16cex w16sdtdh wp14">
   <w:p>
     <w:pPr>
       <w:pStyle w:val="Piedepgina"/>
@@ -51806,7 +52028,7 @@
 </file>
 
 <file path=word/footnotes.xml><?xml version="1.0" encoding="utf-8"?>
-<w:footnotes xmlns:wpc="http://schemas.microsoft.com/office/word/2010/wordprocessingCanvas" xmlns:cx="http://schemas.microsoft.com/office/drawing/2014/chartex" xmlns:cx1="http://schemas.microsoft.com/office/drawing/2015/9/8/chartex" xmlns:cx2="http://schemas.microsoft.com/office/drawing/2015/10/21/chartex" xmlns:cx3="http://schemas.microsoft.com/office/drawing/2016/5/9/chartex" xmlns:cx4="http://schemas.microsoft.com/office/drawing/2016/5/10/chartex" xmlns:cx5="http://schemas.microsoft.com/office/drawing/2016/5/11/chartex" xmlns:cx6="http://schemas.microsoft.com/office/drawing/2016/5/12/chartex" xmlns:cx7="http://schemas.microsoft.com/office/drawing/2016/5/13/chartex" xmlns:cx8="http://schemas.microsoft.com/office/drawing/2016/5/14/chartex" xmlns:mc="http://schemas.openxmlformats.org/markup-compatibility/2006" xmlns:aink="http://schemas.microsoft.com/office/drawing/2016/ink" xmlns:am3d="http://schemas.microsoft.com/office/drawing/2017/model3d" xmlns:o="urn:schemas-microsoft-com:office:office" xmlns:r="http://schemas.openxmlformats.org/officeDocument/2006/relationships" xmlns:m="http://schemas.openxmlformats.org/officeDocument/2006/math" xmlns:v="urn:schemas-microsoft-com:vml" xmlns:wp14="http://schemas.microsoft.com/office/word/2010/wordprocessingDrawing" xmlns:wp="http://schemas.openxmlformats.org/drawingml/2006/wordprocessingDrawing" xmlns:w10="urn:schemas-microsoft-com:office:word" xmlns:w="http://schemas.openxmlformats.org/wordprocessingml/2006/main" xmlns:w14="http://schemas.microsoft.com/office/word/2010/wordml" xmlns:w15="http://schemas.microsoft.com/office/word/2012/wordml" xmlns:w16cex="http://schemas.microsoft.com/office/word/2018/wordml/cex" xmlns:w16cid="http://schemas.microsoft.com/office/word/2016/wordml/cid" xmlns:w16="http://schemas.microsoft.com/office/word/2018/wordml" xmlns:w16se="http://schemas.microsoft.com/office/word/2015/wordml/symex" xmlns:wpg="http://schemas.microsoft.com/office/word/2010/wordprocessingGroup" xmlns:wpi="http://schemas.microsoft.com/office/word/2010/wordprocessingInk" xmlns:wne="http://schemas.microsoft.com/office/word/2006/wordml" xmlns:wps="http://schemas.microsoft.com/office/word/2010/wordprocessingShape" mc:Ignorable="w14 w15 w16se w16cid w16 w16cex wp14">
+<w:footnotes xmlns:wpc="http://schemas.microsoft.com/office/word/2010/wordprocessingCanvas" xmlns:cx="http://schemas.microsoft.com/office/drawing/2014/chartex" xmlns:cx1="http://schemas.microsoft.com/office/drawing/2015/9/8/chartex" xmlns:cx2="http://schemas.microsoft.com/office/drawing/2015/10/21/chartex" xmlns:cx3="http://schemas.microsoft.com/office/drawing/2016/5/9/chartex" xmlns:cx4="http://schemas.microsoft.com/office/drawing/2016/5/10/chartex" xmlns:cx5="http://schemas.microsoft.com/office/drawing/2016/5/11/chartex" xmlns:cx6="http://schemas.microsoft.com/office/drawing/2016/5/12/chartex" xmlns:cx7="http://schemas.microsoft.com/office/drawing/2016/5/13/chartex" xmlns:cx8="http://schemas.microsoft.com/office/drawing/2016/5/14/chartex" xmlns:mc="http://schemas.openxmlformats.org/markup-compatibility/2006" xmlns:aink="http://schemas.microsoft.com/office/drawing/2016/ink" xmlns:am3d="http://schemas.microsoft.com/office/drawing/2017/model3d" xmlns:o="urn:schemas-microsoft-com:office:office" xmlns:oel="http://schemas.microsoft.com/office/2019/extlst" xmlns:r="http://schemas.openxmlformats.org/officeDocument/2006/relationships" xmlns:m="http://schemas.openxmlformats.org/officeDocument/2006/math" xmlns:v="urn:schemas-microsoft-com:vml" xmlns:wp14="http://schemas.microsoft.com/office/word/2010/wordprocessingDrawing" xmlns:wp="http://schemas.openxmlformats.org/drawingml/2006/wordprocessingDrawing" xmlns:w10="urn:schemas-microsoft-com:office:word" xmlns:w="http://schemas.openxmlformats.org/wordprocessingml/2006/main" xmlns:w14="http://schemas.microsoft.com/office/word/2010/wordml" xmlns:w15="http://schemas.microsoft.com/office/word/2012/wordml" xmlns:w16cex="http://schemas.microsoft.com/office/word/2018/wordml/cex" xmlns:w16cid="http://schemas.microsoft.com/office/word/2016/wordml/cid" xmlns:w16="http://schemas.microsoft.com/office/word/2018/wordml" xmlns:w16du="http://schemas.microsoft.com/office/word/2023/wordml/word16du" xmlns:w16sdtdh="http://schemas.microsoft.com/office/word/2020/wordml/sdtdatahash" xmlns:w16se="http://schemas.microsoft.com/office/word/2015/wordml/symex" xmlns:wpg="http://schemas.microsoft.com/office/word/2010/wordprocessingGroup" xmlns:wpi="http://schemas.microsoft.com/office/word/2010/wordprocessingInk" xmlns:wne="http://schemas.microsoft.com/office/word/2006/wordml" xmlns:wps="http://schemas.microsoft.com/office/word/2010/wordprocessingShape" mc:Ignorable="w14 w15 w16se w16cid w16 w16cex w16sdtdh wp14">
   <w:footnote w:type="separator" w:id="-1">
     <w:p>
       <w:pPr>
@@ -51831,7 +52053,7 @@
 </file>
 
 <file path=word/header1.xml><?xml version="1.0" encoding="utf-8"?>
-<w:hdr xmlns:wpc="http://schemas.microsoft.com/office/word/2010/wordprocessingCanvas" xmlns:cx="http://schemas.microsoft.com/office/drawing/2014/chartex" xmlns:cx1="http://schemas.microsoft.com/office/drawing/2015/9/8/chartex" xmlns:cx2="http://schemas.microsoft.com/office/drawing/2015/10/21/chartex" xmlns:cx3="http://schemas.microsoft.com/office/drawing/2016/5/9/chartex" xmlns:cx4="http://schemas.microsoft.com/office/drawing/2016/5/10/chartex" xmlns:cx5="http://schemas.microsoft.com/office/drawing/2016/5/11/chartex" xmlns:cx6="http://schemas.microsoft.com/office/drawing/2016/5/12/chartex" xmlns:cx7="http://schemas.microsoft.com/office/drawing/2016/5/13/chartex" xmlns:cx8="http://schemas.microsoft.com/office/drawing/2016/5/14/chartex" xmlns:mc="http://schemas.openxmlformats.org/markup-compatibility/2006" xmlns:aink="http://schemas.microsoft.com/office/drawing/2016/ink" xmlns:am3d="http://schemas.microsoft.com/office/drawing/2017/model3d" xmlns:o="urn:schemas-microsoft-com:office:office" xmlns:r="http://schemas.openxmlformats.org/officeDocument/2006/relationships" xmlns:m="http://schemas.openxmlformats.org/officeDocument/2006/math" xmlns:v="urn:schemas-microsoft-com:vml" xmlns:wp14="http://schemas.microsoft.com/office/word/2010/wordprocessingDrawing" xmlns:wp="http://schemas.openxmlformats.org/drawingml/2006/wordprocessingDrawing" xmlns:w10="urn:schemas-microsoft-com:office:word" xmlns:w="http://schemas.openxmlformats.org/wordprocessingml/2006/main" xmlns:w14="http://schemas.microsoft.com/office/word/2010/wordml" xmlns:w15="http://schemas.microsoft.com/office/word/2012/wordml" xmlns:w16cex="http://schemas.microsoft.com/office/word/2018/wordml/cex" xmlns:w16cid="http://schemas.microsoft.com/office/word/2016/wordml/cid" xmlns:w16="http://schemas.microsoft.com/office/word/2018/wordml" xmlns:w16se="http://schemas.microsoft.com/office/word/2015/wordml/symex" xmlns:wpg="http://schemas.microsoft.com/office/word/2010/wordprocessingGroup" xmlns:wpi="http://schemas.microsoft.com/office/word/2010/wordprocessingInk" xmlns:wne="http://schemas.microsoft.com/office/word/2006/wordml" xmlns:wps="http://schemas.microsoft.com/office/word/2010/wordprocessingShape" mc:Ignorable="w14 w15 w16se w16cid w16 w16cex wp14">
+<w:hdr xmlns:wpc="http://schemas.microsoft.com/office/word/2010/wordprocessingCanvas" xmlns:cx="http://schemas.microsoft.com/office/drawing/2014/chartex" xmlns:cx1="http://schemas.microsoft.com/office/drawing/2015/9/8/chartex" xmlns:cx2="http://schemas.microsoft.com/office/drawing/2015/10/21/chartex" xmlns:cx3="http://schemas.microsoft.com/office/drawing/2016/5/9/chartex" xmlns:cx4="http://schemas.microsoft.com/office/drawing/2016/5/10/chartex" xmlns:cx5="http://schemas.microsoft.com/office/drawing/2016/5/11/chartex" xmlns:cx6="http://schemas.microsoft.com/office/drawing/2016/5/12/chartex" xmlns:cx7="http://schemas.microsoft.com/office/drawing/2016/5/13/chartex" xmlns:cx8="http://schemas.microsoft.com/office/drawing/2016/5/14/chartex" xmlns:mc="http://schemas.openxmlformats.org/markup-compatibility/2006" xmlns:aink="http://schemas.microsoft.com/office/drawing/2016/ink" xmlns:am3d="http://schemas.microsoft.com/office/drawing/2017/model3d" xmlns:o="urn:schemas-microsoft-com:office:office" xmlns:oel="http://schemas.microsoft.com/office/2019/extlst" xmlns:r="http://schemas.openxmlformats.org/officeDocument/2006/relationships" xmlns:m="http://schemas.openxmlformats.org/officeDocument/2006/math" xmlns:v="urn:schemas-microsoft-com:vml" xmlns:wp14="http://schemas.microsoft.com/office/word/2010/wordprocessingDrawing" xmlns:wp="http://schemas.openxmlformats.org/drawingml/2006/wordprocessingDrawing" xmlns:w10="urn:schemas-microsoft-com:office:word" xmlns:w="http://schemas.openxmlformats.org/wordprocessingml/2006/main" xmlns:w14="http://schemas.microsoft.com/office/word/2010/wordml" xmlns:w15="http://schemas.microsoft.com/office/word/2012/wordml" xmlns:w16cex="http://schemas.microsoft.com/office/word/2018/wordml/cex" xmlns:w16cid="http://schemas.microsoft.com/office/word/2016/wordml/cid" xmlns:w16="http://schemas.microsoft.com/office/word/2018/wordml" xmlns:w16du="http://schemas.microsoft.com/office/word/2023/wordml/word16du" xmlns:w16sdtdh="http://schemas.microsoft.com/office/word/2020/wordml/sdtdatahash" xmlns:w16se="http://schemas.microsoft.com/office/word/2015/wordml/symex" xmlns:wpg="http://schemas.microsoft.com/office/word/2010/wordprocessingGroup" xmlns:wpi="http://schemas.microsoft.com/office/word/2010/wordprocessingInk" xmlns:wne="http://schemas.microsoft.com/office/word/2006/wordml" xmlns:wps="http://schemas.microsoft.com/office/word/2010/wordprocessingShape" mc:Ignorable="w14 w15 w16se w16cid w16 w16cex w16sdtdh wp14">
   <w:p>
     <w:pPr>
       <w:pStyle w:val="Encabezado"/>
@@ -51997,7 +52219,7 @@
 </file>
 
 <file path=word/header2.xml><?xml version="1.0" encoding="utf-8"?>
-<w:hdr xmlns:wpc="http://schemas.microsoft.com/office/word/2010/wordprocessingCanvas" xmlns:cx="http://schemas.microsoft.com/office/drawing/2014/chartex" xmlns:cx1="http://schemas.microsoft.com/office/drawing/2015/9/8/chartex" xmlns:cx2="http://schemas.microsoft.com/office/drawing/2015/10/21/chartex" xmlns:cx3="http://schemas.microsoft.com/office/drawing/2016/5/9/chartex" xmlns:cx4="http://schemas.microsoft.com/office/drawing/2016/5/10/chartex" xmlns:cx5="http://schemas.microsoft.com/office/drawing/2016/5/11/chartex" xmlns:cx6="http://schemas.microsoft.com/office/drawing/2016/5/12/chartex" xmlns:cx7="http://schemas.microsoft.com/office/drawing/2016/5/13/chartex" xmlns:cx8="http://schemas.microsoft.com/office/drawing/2016/5/14/chartex" xmlns:mc="http://schemas.openxmlformats.org/markup-compatibility/2006" xmlns:aink="http://schemas.microsoft.com/office/drawing/2016/ink" xmlns:am3d="http://schemas.microsoft.com/office/drawing/2017/model3d" xmlns:o="urn:schemas-microsoft-com:office:office" xmlns:r="http://schemas.openxmlformats.org/officeDocument/2006/relationships" xmlns:m="http://schemas.openxmlformats.org/officeDocument/2006/math" xmlns:v="urn:schemas-microsoft-com:vml" xmlns:wp14="http://schemas.microsoft.com/office/word/2010/wordprocessingDrawing" xmlns:wp="http://schemas.openxmlformats.org/drawingml/2006/wordprocessingDrawing" xmlns:w10="urn:schemas-microsoft-com:office:word" xmlns:w="http://schemas.openxmlformats.org/wordprocessingml/2006/main" xmlns:w14="http://schemas.microsoft.com/office/word/2010/wordml" xmlns:w15="http://schemas.microsoft.com/office/word/2012/wordml" xmlns:w16cex="http://schemas.microsoft.com/office/word/2018/wordml/cex" xmlns:w16cid="http://schemas.microsoft.com/office/word/2016/wordml/cid" xmlns:w16="http://schemas.microsoft.com/office/word/2018/wordml" xmlns:w16se="http://schemas.microsoft.com/office/word/2015/wordml/symex" xmlns:wpg="http://schemas.microsoft.com/office/word/2010/wordprocessingGroup" xmlns:wpi="http://schemas.microsoft.com/office/word/2010/wordprocessingInk" xmlns:wne="http://schemas.microsoft.com/office/word/2006/wordml" xmlns:wps="http://schemas.microsoft.com/office/word/2010/wordprocessingShape" mc:Ignorable="w14 w15 w16se w16cid w16 w16cex wp14">
+<w:hdr xmlns:wpc="http://schemas.microsoft.com/office/word/2010/wordprocessingCanvas" xmlns:cx="http://schemas.microsoft.com/office/drawing/2014/chartex" xmlns:cx1="http://schemas.microsoft.com/office/drawing/2015/9/8/chartex" xmlns:cx2="http://schemas.microsoft.com/office/drawing/2015/10/21/chartex" xmlns:cx3="http://schemas.microsoft.com/office/drawing/2016/5/9/chartex" xmlns:cx4="http://schemas.microsoft.com/office/drawing/2016/5/10/chartex" xmlns:cx5="http://schemas.microsoft.com/office/drawing/2016/5/11/chartex" xmlns:cx6="http://schemas.microsoft.com/office/drawing/2016/5/12/chartex" xmlns:cx7="http://schemas.microsoft.com/office/drawing/2016/5/13/chartex" xmlns:cx8="http://schemas.microsoft.com/office/drawing/2016/5/14/chartex" xmlns:mc="http://schemas.openxmlformats.org/markup-compatibility/2006" xmlns:aink="http://schemas.microsoft.com/office/drawing/2016/ink" xmlns:am3d="http://schemas.microsoft.com/office/drawing/2017/model3d" xmlns:o="urn:schemas-microsoft-com:office:office" xmlns:oel="http://schemas.microsoft.com/office/2019/extlst" xmlns:r="http://schemas.openxmlformats.org/officeDocument/2006/relationships" xmlns:m="http://schemas.openxmlformats.org/officeDocument/2006/math" xmlns:v="urn:schemas-microsoft-com:vml" xmlns:wp14="http://schemas.microsoft.com/office/word/2010/wordprocessingDrawing" xmlns:wp="http://schemas.openxmlformats.org/drawingml/2006/wordprocessingDrawing" xmlns:w10="urn:schemas-microsoft-com:office:word" xmlns:w="http://schemas.openxmlformats.org/wordprocessingml/2006/main" xmlns:w14="http://schemas.microsoft.com/office/word/2010/wordml" xmlns:w15="http://schemas.microsoft.com/office/word/2012/wordml" xmlns:w16cex="http://schemas.microsoft.com/office/word/2018/wordml/cex" xmlns:w16cid="http://schemas.microsoft.com/office/word/2016/wordml/cid" xmlns:w16="http://schemas.microsoft.com/office/word/2018/wordml" xmlns:w16du="http://schemas.microsoft.com/office/word/2023/wordml/word16du" xmlns:w16sdtdh="http://schemas.microsoft.com/office/word/2020/wordml/sdtdatahash" xmlns:w16se="http://schemas.microsoft.com/office/word/2015/wordml/symex" xmlns:wpg="http://schemas.microsoft.com/office/word/2010/wordprocessingGroup" xmlns:wpi="http://schemas.microsoft.com/office/word/2010/wordprocessingInk" xmlns:wne="http://schemas.microsoft.com/office/word/2006/wordml" xmlns:wps="http://schemas.microsoft.com/office/word/2010/wordprocessingShape" mc:Ignorable="w14 w15 w16se w16cid w16 w16cex w16sdtdh wp14">
   <w:p>
     <w:pPr>
       <w:pStyle w:val="Encabezado"/>
@@ -52163,7 +52385,7 @@
 </file>
 
 <file path=word/header3.xml><?xml version="1.0" encoding="utf-8"?>
-<w:hdr xmlns:wpc="http://schemas.microsoft.com/office/word/2010/wordprocessingCanvas" xmlns:cx="http://schemas.microsoft.com/office/drawing/2014/chartex" xmlns:cx1="http://schemas.microsoft.com/office/drawing/2015/9/8/chartex" xmlns:cx2="http://schemas.microsoft.com/office/drawing/2015/10/21/chartex" xmlns:cx3="http://schemas.microsoft.com/office/drawing/2016/5/9/chartex" xmlns:cx4="http://schemas.microsoft.com/office/drawing/2016/5/10/chartex" xmlns:cx5="http://schemas.microsoft.com/office/drawing/2016/5/11/chartex" xmlns:cx6="http://schemas.microsoft.com/office/drawing/2016/5/12/chartex" xmlns:cx7="http://schemas.microsoft.com/office/drawing/2016/5/13/chartex" xmlns:cx8="http://schemas.microsoft.com/office/drawing/2016/5/14/chartex" xmlns:mc="http://schemas.openxmlformats.org/markup-compatibility/2006" xmlns:aink="http://schemas.microsoft.com/office/drawing/2016/ink" xmlns:am3d="http://schemas.microsoft.com/office/drawing/2017/model3d" xmlns:o="urn:schemas-microsoft-com:office:office" xmlns:r="http://schemas.openxmlformats.org/officeDocument/2006/relationships" xmlns:m="http://schemas.openxmlformats.org/officeDocument/2006/math" xmlns:v="urn:schemas-microsoft-com:vml" xmlns:wp14="http://schemas.microsoft.com/office/word/2010/wordprocessingDrawing" xmlns:wp="http://schemas.openxmlformats.org/drawingml/2006/wordprocessingDrawing" xmlns:w10="urn:schemas-microsoft-com:office:word" xmlns:w="http://schemas.openxmlformats.org/wordprocessingml/2006/main" xmlns:w14="http://schemas.microsoft.com/office/word/2010/wordml" xmlns:w15="http://schemas.microsoft.com/office/word/2012/wordml" xmlns:w16cex="http://schemas.microsoft.com/office/word/2018/wordml/cex" xmlns:w16cid="http://schemas.microsoft.com/office/word/2016/wordml/cid" xmlns:w16="http://schemas.microsoft.com/office/word/2018/wordml" xmlns:w16se="http://schemas.microsoft.com/office/word/2015/wordml/symex" xmlns:wpg="http://schemas.microsoft.com/office/word/2010/wordprocessingGroup" xmlns:wpi="http://schemas.microsoft.com/office/word/2010/wordprocessingInk" xmlns:wne="http://schemas.microsoft.com/office/word/2006/wordml" xmlns:wps="http://schemas.microsoft.com/office/word/2010/wordprocessingShape" mc:Ignorable="w14 w15 w16se w16cid w16 w16cex wp14">
+<w:hdr xmlns:wpc="http://schemas.microsoft.com/office/word/2010/wordprocessingCanvas" xmlns:cx="http://schemas.microsoft.com/office/drawing/2014/chartex" xmlns:cx1="http://schemas.microsoft.com/office/drawing/2015/9/8/chartex" xmlns:cx2="http://schemas.microsoft.com/office/drawing/2015/10/21/chartex" xmlns:cx3="http://schemas.microsoft.com/office/drawing/2016/5/9/chartex" xmlns:cx4="http://schemas.microsoft.com/office/drawing/2016/5/10/chartex" xmlns:cx5="http://schemas.microsoft.com/office/drawing/2016/5/11/chartex" xmlns:cx6="http://schemas.microsoft.com/office/drawing/2016/5/12/chartex" xmlns:cx7="http://schemas.microsoft.com/office/drawing/2016/5/13/chartex" xmlns:cx8="http://schemas.microsoft.com/office/drawing/2016/5/14/chartex" xmlns:mc="http://schemas.openxmlformats.org/markup-compatibility/2006" xmlns:aink="http://schemas.microsoft.com/office/drawing/2016/ink" xmlns:am3d="http://schemas.microsoft.com/office/drawing/2017/model3d" xmlns:o="urn:schemas-microsoft-com:office:office" xmlns:oel="http://schemas.microsoft.com/office/2019/extlst" xmlns:r="http://schemas.openxmlformats.org/officeDocument/2006/relationships" xmlns:m="http://schemas.openxmlformats.org/officeDocument/2006/math" xmlns:v="urn:schemas-microsoft-com:vml" xmlns:wp14="http://schemas.microsoft.com/office/word/2010/wordprocessingDrawing" xmlns:wp="http://schemas.openxmlformats.org/drawingml/2006/wordprocessingDrawing" xmlns:w10="urn:schemas-microsoft-com:office:word" xmlns:w="http://schemas.openxmlformats.org/wordprocessingml/2006/main" xmlns:w14="http://schemas.microsoft.com/office/word/2010/wordml" xmlns:w15="http://schemas.microsoft.com/office/word/2012/wordml" xmlns:w16cex="http://schemas.microsoft.com/office/word/2018/wordml/cex" xmlns:w16cid="http://schemas.microsoft.com/office/word/2016/wordml/cid" xmlns:w16="http://schemas.microsoft.com/office/word/2018/wordml" xmlns:w16du="http://schemas.microsoft.com/office/word/2023/wordml/word16du" xmlns:w16sdtdh="http://schemas.microsoft.com/office/word/2020/wordml/sdtdatahash" xmlns:w16se="http://schemas.microsoft.com/office/word/2015/wordml/symex" xmlns:wpg="http://schemas.microsoft.com/office/word/2010/wordprocessingGroup" xmlns:wpi="http://schemas.microsoft.com/office/word/2010/wordprocessingInk" xmlns:wne="http://schemas.microsoft.com/office/word/2006/wordml" xmlns:wps="http://schemas.microsoft.com/office/word/2010/wordprocessingShape" mc:Ignorable="w14 w15 w16se w16cid w16 w16cex w16sdtdh wp14">
   <w:p>
     <w:pPr>
       <w:pStyle w:val="Encabezado"/>
@@ -52329,7 +52551,7 @@
 </file>
 
 <file path=word/header4.xml><?xml version="1.0" encoding="utf-8"?>
-<w:hdr xmlns:wpc="http://schemas.microsoft.com/office/word/2010/wordprocessingCanvas" xmlns:cx="http://schemas.microsoft.com/office/drawing/2014/chartex" xmlns:cx1="http://schemas.microsoft.com/office/drawing/2015/9/8/chartex" xmlns:cx2="http://schemas.microsoft.com/office/drawing/2015/10/21/chartex" xmlns:cx3="http://schemas.microsoft.com/office/drawing/2016/5/9/chartex" xmlns:cx4="http://schemas.microsoft.com/office/drawing/2016/5/10/chartex" xmlns:cx5="http://schemas.microsoft.com/office/drawing/2016/5/11/chartex" xmlns:cx6="http://schemas.microsoft.com/office/drawing/2016/5/12/chartex" xmlns:cx7="http://schemas.microsoft.com/office/drawing/2016/5/13/chartex" xmlns:cx8="http://schemas.microsoft.com/office/drawing/2016/5/14/chartex" xmlns:mc="http://schemas.openxmlformats.org/markup-compatibility/2006" xmlns:aink="http://schemas.microsoft.com/office/drawing/2016/ink" xmlns:am3d="http://schemas.microsoft.com/office/drawing/2017/model3d" xmlns:o="urn:schemas-microsoft-com:office:office" xmlns:r="http://schemas.openxmlformats.org/officeDocument/2006/relationships" xmlns:m="http://schemas.openxmlformats.org/officeDocument/2006/math" xmlns:v="urn:schemas-microsoft-com:vml" xmlns:wp14="http://schemas.microsoft.com/office/word/2010/wordprocessingDrawing" xmlns:wp="http://schemas.openxmlformats.org/drawingml/2006/wordprocessingDrawing" xmlns:w10="urn:schemas-microsoft-com:office:word" xmlns:w="http://schemas.openxmlformats.org/wordprocessingml/2006/main" xmlns:w14="http://schemas.microsoft.com/office/word/2010/wordml" xmlns:w15="http://schemas.microsoft.com/office/word/2012/wordml" xmlns:w16cex="http://schemas.microsoft.com/office/word/2018/wordml/cex" xmlns:w16cid="http://schemas.microsoft.com/office/word/2016/wordml/cid" xmlns:w16="http://schemas.microsoft.com/office/word/2018/wordml" xmlns:w16se="http://schemas.microsoft.com/office/word/2015/wordml/symex" xmlns:wpg="http://schemas.microsoft.com/office/word/2010/wordprocessingGroup" xmlns:wpi="http://schemas.microsoft.com/office/word/2010/wordprocessingInk" xmlns:wne="http://schemas.microsoft.com/office/word/2006/wordml" xmlns:wps="http://schemas.microsoft.com/office/word/2010/wordprocessingShape" mc:Ignorable="w14 w15 w16se w16cid w16 w16cex wp14">
+<w:hdr xmlns:wpc="http://schemas.microsoft.com/office/word/2010/wordprocessingCanvas" xmlns:cx="http://schemas.microsoft.com/office/drawing/2014/chartex" xmlns:cx1="http://schemas.microsoft.com/office/drawing/2015/9/8/chartex" xmlns:cx2="http://schemas.microsoft.com/office/drawing/2015/10/21/chartex" xmlns:cx3="http://schemas.microsoft.com/office/drawing/2016/5/9/chartex" xmlns:cx4="http://schemas.microsoft.com/office/drawing/2016/5/10/chartex" xmlns:cx5="http://schemas.microsoft.com/office/drawing/2016/5/11/chartex" xmlns:cx6="http://schemas.microsoft.com/office/drawing/2016/5/12/chartex" xmlns:cx7="http://schemas.microsoft.com/office/drawing/2016/5/13/chartex" xmlns:cx8="http://schemas.microsoft.com/office/drawing/2016/5/14/chartex" xmlns:mc="http://schemas.openxmlformats.org/markup-compatibility/2006" xmlns:aink="http://schemas.microsoft.com/office/drawing/2016/ink" xmlns:am3d="http://schemas.microsoft.com/office/drawing/2017/model3d" xmlns:o="urn:schemas-microsoft-com:office:office" xmlns:oel="http://schemas.microsoft.com/office/2019/extlst" xmlns:r="http://schemas.openxmlformats.org/officeDocument/2006/relationships" xmlns:m="http://schemas.openxmlformats.org/officeDocument/2006/math" xmlns:v="urn:schemas-microsoft-com:vml" xmlns:wp14="http://schemas.microsoft.com/office/word/2010/wordprocessingDrawing" xmlns:wp="http://schemas.openxmlformats.org/drawingml/2006/wordprocessingDrawing" xmlns:w10="urn:schemas-microsoft-com:office:word" xmlns:w="http://schemas.openxmlformats.org/wordprocessingml/2006/main" xmlns:w14="http://schemas.microsoft.com/office/word/2010/wordml" xmlns:w15="http://schemas.microsoft.com/office/word/2012/wordml" xmlns:w16cex="http://schemas.microsoft.com/office/word/2018/wordml/cex" xmlns:w16cid="http://schemas.microsoft.com/office/word/2016/wordml/cid" xmlns:w16="http://schemas.microsoft.com/office/word/2018/wordml" xmlns:w16du="http://schemas.microsoft.com/office/word/2023/wordml/word16du" xmlns:w16sdtdh="http://schemas.microsoft.com/office/word/2020/wordml/sdtdatahash" xmlns:w16se="http://schemas.microsoft.com/office/word/2015/wordml/symex" xmlns:wpg="http://schemas.microsoft.com/office/word/2010/wordprocessingGroup" xmlns:wpi="http://schemas.microsoft.com/office/word/2010/wordprocessingInk" xmlns:wne="http://schemas.microsoft.com/office/word/2006/wordml" xmlns:wps="http://schemas.microsoft.com/office/word/2010/wordprocessingShape" mc:Ignorable="w14 w15 w16se w16cid w16 w16cex w16sdtdh wp14">
   <w:p>
     <w:pPr>
       <w:pStyle w:val="Encabezado"/>
@@ -52495,7 +52717,7 @@
 </file>
 
 <file path=word/numbering.xml><?xml version="1.0" encoding="utf-8"?>
-<w:numbering xmlns:wpc="http://schemas.microsoft.com/office/word/2010/wordprocessingCanvas" xmlns:cx="http://schemas.microsoft.com/office/drawing/2014/chartex" xmlns:cx1="http://schemas.microsoft.com/office/drawing/2015/9/8/chartex" xmlns:cx2="http://schemas.microsoft.com/office/drawing/2015/10/21/chartex" xmlns:cx3="http://schemas.microsoft.com/office/drawing/2016/5/9/chartex" xmlns:cx4="http://schemas.microsoft.com/office/drawing/2016/5/10/chartex" xmlns:cx5="http://schemas.microsoft.com/office/drawing/2016/5/11/chartex" xmlns:cx6="http://schemas.microsoft.com/office/drawing/2016/5/12/chartex" xmlns:cx7="http://schemas.microsoft.com/office/drawing/2016/5/13/chartex" xmlns:cx8="http://schemas.microsoft.com/office/drawing/2016/5/14/chartex" xmlns:mc="http://schemas.openxmlformats.org/markup-compatibility/2006" xmlns:aink="http://schemas.microsoft.com/office/drawing/2016/ink" xmlns:am3d="http://schemas.microsoft.com/office/drawing/2017/model3d" xmlns:o="urn:schemas-microsoft-com:office:office" xmlns:r="http://schemas.openxmlformats.org/officeDocument/2006/relationships" xmlns:m="http://schemas.openxmlformats.org/officeDocument/2006/math" xmlns:v="urn:schemas-microsoft-com:vml" xmlns:wp14="http://schemas.microsoft.com/office/word/2010/wordprocessingDrawing" xmlns:wp="http://schemas.openxmlformats.org/drawingml/2006/wordprocessingDrawing" xmlns:w10="urn:schemas-microsoft-com:office:word" xmlns:w="http://schemas.openxmlformats.org/wordprocessingml/2006/main" xmlns:w14="http://schemas.microsoft.com/office/word/2010/wordml" xmlns:w15="http://schemas.microsoft.com/office/word/2012/wordml" xmlns:w16cex="http://schemas.microsoft.com/office/word/2018/wordml/cex" xmlns:w16cid="http://schemas.microsoft.com/office/word/2016/wordml/cid" xmlns:w16="http://schemas.microsoft.com/office/word/2018/wordml" xmlns:w16se="http://schemas.microsoft.com/office/word/2015/wordml/symex" xmlns:wpg="http://schemas.microsoft.com/office/word/2010/wordprocessingGroup" xmlns:wpi="http://schemas.microsoft.com/office/word/2010/wordprocessingInk" xmlns:wne="http://schemas.microsoft.com/office/word/2006/wordml" xmlns:wps="http://schemas.microsoft.com/office/word/2010/wordprocessingShape" mc:Ignorable="w14 w15 w16se w16cid w16 w16cex wp14">
+<w:numbering xmlns:wpc="http://schemas.microsoft.com/office/word/2010/wordprocessingCanvas" xmlns:cx="http://schemas.microsoft.com/office/drawing/2014/chartex" xmlns:cx1="http://schemas.microsoft.com/office/drawing/2015/9/8/chartex" xmlns:cx2="http://schemas.microsoft.com/office/drawing/2015/10/21/chartex" xmlns:cx3="http://schemas.microsoft.com/office/drawing/2016/5/9/chartex" xmlns:cx4="http://schemas.microsoft.com/office/drawing/2016/5/10/chartex" xmlns:cx5="http://schemas.microsoft.com/office/drawing/2016/5/11/chartex" xmlns:cx6="http://schemas.microsoft.com/office/drawing/2016/5/12/chartex" xmlns:cx7="http://schemas.microsoft.com/office/drawing/2016/5/13/chartex" xmlns:cx8="http://schemas.microsoft.com/office/drawing/2016/5/14/chartex" xmlns:mc="http://schemas.openxmlformats.org/markup-compatibility/2006" xmlns:aink="http://schemas.microsoft.com/office/drawing/2016/ink" xmlns:am3d="http://schemas.microsoft.com/office/drawing/2017/model3d" xmlns:o="urn:schemas-microsoft-com:office:office" xmlns:oel="http://schemas.microsoft.com/office/2019/extlst" xmlns:r="http://schemas.openxmlformats.org/officeDocument/2006/relationships" xmlns:m="http://schemas.openxmlformats.org/officeDocument/2006/math" xmlns:v="urn:schemas-microsoft-com:vml" xmlns:wp14="http://schemas.microsoft.com/office/word/2010/wordprocessingDrawing" xmlns:wp="http://schemas.openxmlformats.org/drawingml/2006/wordprocessingDrawing" xmlns:w10="urn:schemas-microsoft-com:office:word" xmlns:w="http://schemas.openxmlformats.org/wordprocessingml/2006/main" xmlns:w14="http://schemas.microsoft.com/office/word/2010/wordml" xmlns:w15="http://schemas.microsoft.com/office/word/2012/wordml" xmlns:w16cex="http://schemas.microsoft.com/office/word/2018/wordml/cex" xmlns:w16cid="http://schemas.microsoft.com/office/word/2016/wordml/cid" xmlns:w16="http://schemas.microsoft.com/office/word/2018/wordml" xmlns:w16du="http://schemas.microsoft.com/office/word/2023/wordml/word16du" xmlns:w16sdtdh="http://schemas.microsoft.com/office/word/2020/wordml/sdtdatahash" xmlns:w16se="http://schemas.microsoft.com/office/word/2015/wordml/symex" xmlns:wpg="http://schemas.microsoft.com/office/word/2010/wordprocessingGroup" xmlns:wpi="http://schemas.microsoft.com/office/word/2010/wordprocessingInk" xmlns:wne="http://schemas.microsoft.com/office/word/2006/wordml" xmlns:wps="http://schemas.microsoft.com/office/word/2010/wordprocessingShape" mc:Ignorable="w14 w15 w16se w16cid w16 w16cex w16sdtdh wp14">
   <w:numPicBullet w:numPicBulletId="0">
     <w:pict>
       <v:shapetype id="_x0000_t75" coordsize="21600,21600" o:spt="75" o:preferrelative="t" path="m@4@5l@4@11@9@11@9@5xe" filled="f" stroked="f">
@@ -52517,7 +52739,7 @@
         <v:path o:extrusionok="f" gradientshapeok="t" o:connecttype="rect"/>
         <o:lock v:ext="edit" aspectratio="t"/>
       </v:shapetype>
-      <v:shape id="_x0000_i1027" type="#_x0000_t75" style="width:99.75pt;height:54.75pt;visibility:visible" o:bullet="t">
+      <v:shape id="_x0000_i1056" type="#_x0000_t75" style="width:99.8pt;height:54.55pt;visibility:visible" o:bullet="t">
         <v:imagedata r:id="rId1" o:title=""/>
       </v:shape>
     </w:pict>
@@ -53923,22 +54145,22 @@
       </w:rPr>
     </w:lvl>
   </w:abstractNum>
-  <w:num w:numId="1">
+  <w:num w:numId="1" w16cid:durableId="1849322457">
     <w:abstractNumId w:val="3"/>
   </w:num>
-  <w:num w:numId="2">
+  <w:num w:numId="2" w16cid:durableId="1388870633">
     <w:abstractNumId w:val="6"/>
   </w:num>
-  <w:num w:numId="3">
+  <w:num w:numId="3" w16cid:durableId="2103182534">
     <w:abstractNumId w:val="9"/>
   </w:num>
-  <w:num w:numId="4">
+  <w:num w:numId="4" w16cid:durableId="399980154">
     <w:abstractNumId w:val="0"/>
   </w:num>
-  <w:num w:numId="5">
+  <w:num w:numId="5" w16cid:durableId="1100297493">
     <w:abstractNumId w:val="2"/>
   </w:num>
-  <w:num w:numId="6">
+  <w:num w:numId="6" w16cid:durableId="1246108911">
     <w:abstractNumId w:val="3"/>
     <w:lvlOverride w:ilvl="0">
       <w:startOverride w:val="1"/>
@@ -53968,13 +54190,13 @@
       <w:startOverride w:val="1"/>
     </w:lvlOverride>
   </w:num>
-  <w:num w:numId="7">
+  <w:num w:numId="7" w16cid:durableId="1233928910">
     <w:abstractNumId w:val="8"/>
   </w:num>
-  <w:num w:numId="8">
+  <w:num w:numId="8" w16cid:durableId="448549544">
     <w:abstractNumId w:val="7"/>
   </w:num>
-  <w:num w:numId="9">
+  <w:num w:numId="9" w16cid:durableId="1997953253">
     <w:abstractNumId w:val="3"/>
     <w:lvlOverride w:ilvl="0">
       <w:startOverride w:val="1"/>
@@ -54004,19 +54226,19 @@
       <w:startOverride w:val="1"/>
     </w:lvlOverride>
   </w:num>
-  <w:num w:numId="10">
+  <w:num w:numId="10" w16cid:durableId="163128672">
     <w:abstractNumId w:val="10"/>
   </w:num>
-  <w:num w:numId="11">
+  <w:num w:numId="11" w16cid:durableId="959409654">
     <w:abstractNumId w:val="5"/>
   </w:num>
-  <w:num w:numId="12">
+  <w:num w:numId="12" w16cid:durableId="677125768">
     <w:abstractNumId w:val="10"/>
   </w:num>
-  <w:num w:numId="13">
+  <w:num w:numId="13" w16cid:durableId="2075857150">
     <w:abstractNumId w:val="5"/>
   </w:num>
-  <w:num w:numId="14">
+  <w:num w:numId="14" w16cid:durableId="403724423">
     <w:abstractNumId w:val="3"/>
     <w:lvlOverride w:ilvl="0">
       <w:startOverride w:val="1"/>
@@ -54046,10 +54268,10 @@
       <w:startOverride w:val="1"/>
     </w:lvlOverride>
   </w:num>
-  <w:num w:numId="15">
+  <w:num w:numId="15" w16cid:durableId="1720087915">
     <w:abstractNumId w:val="1"/>
   </w:num>
-  <w:num w:numId="16">
+  <w:num w:numId="16" w16cid:durableId="2036036656">
     <w:abstractNumId w:val="3"/>
     <w:lvlOverride w:ilvl="0">
       <w:startOverride w:val="1"/>
@@ -54079,13 +54301,13 @@
       <w:startOverride w:val="1"/>
     </w:lvlOverride>
   </w:num>
-  <w:num w:numId="17">
+  <w:num w:numId="17" w16cid:durableId="1585139484">
     <w:abstractNumId w:val="4"/>
   </w:num>
-  <w:num w:numId="18">
+  <w:num w:numId="18" w16cid:durableId="577711352">
     <w:abstractNumId w:val="11"/>
   </w:num>
-  <w:num w:numId="19">
+  <w:num w:numId="19" w16cid:durableId="1490486593">
     <w:abstractNumId w:val="3"/>
     <w:lvlOverride w:ilvl="0">
       <w:startOverride w:val="1"/>
@@ -54115,7 +54337,7 @@
       <w:startOverride w:val="1"/>
     </w:lvlOverride>
   </w:num>
-  <w:num w:numId="20">
+  <w:num w:numId="20" w16cid:durableId="179976993">
     <w:abstractNumId w:val="3"/>
     <w:lvlOverride w:ilvl="0">
       <w:startOverride w:val="1"/>
@@ -54145,7 +54367,7 @@
       <w:startOverride w:val="1"/>
     </w:lvlOverride>
   </w:num>
-  <w:num w:numId="21">
+  <w:num w:numId="21" w16cid:durableId="341475326">
     <w:abstractNumId w:val="3"/>
     <w:lvlOverride w:ilvl="0">
       <w:startOverride w:val="1"/>
@@ -54175,7 +54397,7 @@
       <w:startOverride w:val="1"/>
     </w:lvlOverride>
   </w:num>
-  <w:num w:numId="22">
+  <w:num w:numId="22" w16cid:durableId="1484741500">
     <w:abstractNumId w:val="3"/>
     <w:lvlOverride w:ilvl="0">
       <w:startOverride w:val="1"/>
@@ -54205,7 +54427,7 @@
       <w:startOverride w:val="1"/>
     </w:lvlOverride>
   </w:num>
-  <w:num w:numId="23">
+  <w:num w:numId="23" w16cid:durableId="2019767348">
     <w:abstractNumId w:val="3"/>
     <w:lvlOverride w:ilvl="0">
       <w:startOverride w:val="1"/>
@@ -54235,7 +54457,7 @@
       <w:startOverride w:val="1"/>
     </w:lvlOverride>
   </w:num>
-  <w:num w:numId="24">
+  <w:num w:numId="24" w16cid:durableId="360252586">
     <w:abstractNumId w:val="3"/>
     <w:lvlOverride w:ilvl="0">
       <w:startOverride w:val="1"/>
@@ -54269,7 +54491,7 @@
 </file>
 
 <file path=word/styles.xml><?xml version="1.0" encoding="utf-8"?>
-<w:styles xmlns:mc="http://schemas.openxmlformats.org/markup-compatibility/2006" xmlns:r="http://schemas.openxmlformats.org/officeDocument/2006/relationships" xmlns:w="http://schemas.openxmlformats.org/wordprocessingml/2006/main" xmlns:w14="http://schemas.microsoft.com/office/word/2010/wordml" xmlns:w15="http://schemas.microsoft.com/office/word/2012/wordml" xmlns:w16cex="http://schemas.microsoft.com/office/word/2018/wordml/cex" xmlns:w16cid="http://schemas.microsoft.com/office/word/2016/wordml/cid" xmlns:w16="http://schemas.microsoft.com/office/word/2018/wordml" xmlns:w16se="http://schemas.microsoft.com/office/word/2015/wordml/symex" mc:Ignorable="w14 w15 w16se w16cid w16 w16cex">
+<w:styles xmlns:mc="http://schemas.openxmlformats.org/markup-compatibility/2006" xmlns:r="http://schemas.openxmlformats.org/officeDocument/2006/relationships" xmlns:w="http://schemas.openxmlformats.org/wordprocessingml/2006/main" xmlns:w14="http://schemas.microsoft.com/office/word/2010/wordml" xmlns:w15="http://schemas.microsoft.com/office/word/2012/wordml" xmlns:w16cex="http://schemas.microsoft.com/office/word/2018/wordml/cex" xmlns:w16cid="http://schemas.microsoft.com/office/word/2016/wordml/cid" xmlns:w16="http://schemas.microsoft.com/office/word/2018/wordml" xmlns:w16sdtdh="http://schemas.microsoft.com/office/word/2020/wordml/sdtdatahash" xmlns:w16se="http://schemas.microsoft.com/office/word/2015/wordml/symex" mc:Ignorable="w14 w15 w16se w16cid w16 w16cex w16sdtdh">
   <w:docDefaults>
     <w:rPrDefault>
       <w:rPr>
